--- a/Documents/Technical Design V0.2.docx
+++ b/Documents/Technical Design V0.2.docx
@@ -153,7 +153,52 @@
               <w:cnfStyle w:val="000000000000" w:firstRow="0" w:lastRow="0" w:firstColumn="0" w:lastColumn="0" w:oddVBand="0" w:evenVBand="0" w:oddHBand="0" w:evenHBand="0" w:firstRowFirstColumn="0" w:firstRowLastColumn="0" w:lastRowFirstColumn="0" w:lastRowLastColumn="0"/>
             </w:pPr>
             <w:r>
-              <w:t>Add C4 uml.</w:t>
+              <w:t xml:space="preserve">Add C4 </w:t>
+            </w:r>
+            <w:r>
+              <w:t>UML</w:t>
+            </w:r>
+            <w:r>
+              <w:t>.</w:t>
+            </w:r>
+          </w:p>
+        </w:tc>
+      </w:tr>
+      <w:tr>
+        <w:tc>
+          <w:tcPr>
+            <w:cnfStyle w:val="001000000000" w:firstRow="0" w:lastRow="0" w:firstColumn="1" w:lastColumn="0" w:oddVBand="0" w:evenVBand="0" w:oddHBand="0" w:evenHBand="0" w:firstRowFirstColumn="0" w:firstRowLastColumn="0" w:lastRowFirstColumn="0" w:lastRowLastColumn="0"/>
+            <w:tcW w:w="3132" w:type="dxa"/>
+          </w:tcPr>
+          <w:p>
+            <w:r>
+              <w:t>0.3</w:t>
+            </w:r>
+          </w:p>
+        </w:tc>
+        <w:tc>
+          <w:tcPr>
+            <w:tcW w:w="3132" w:type="dxa"/>
+          </w:tcPr>
+          <w:p>
+            <w:pPr>
+              <w:cnfStyle w:val="000000000000" w:firstRow="0" w:lastRow="0" w:firstColumn="0" w:lastColumn="0" w:oddVBand="0" w:evenVBand="0" w:oddHBand="0" w:evenHBand="0" w:firstRowFirstColumn="0" w:firstRowLastColumn="0" w:lastRowFirstColumn="0" w:lastRowLastColumn="0"/>
+            </w:pPr>
+            <w:r>
+              <w:t>19 April 24</w:t>
+            </w:r>
+          </w:p>
+        </w:tc>
+        <w:tc>
+          <w:tcPr>
+            <w:tcW w:w="3132" w:type="dxa"/>
+          </w:tcPr>
+          <w:p>
+            <w:pPr>
+              <w:cnfStyle w:val="000000000000" w:firstRow="0" w:lastRow="0" w:firstColumn="0" w:lastColumn="0" w:oddVBand="0" w:evenVBand="0" w:oddHBand="0" w:evenHBand="0" w:firstRowFirstColumn="0" w:firstRowLastColumn="0" w:lastRowFirstColumn="0" w:lastRowLastColumn="0"/>
+            </w:pPr>
+            <w:r>
+              <w:t>Add CI pipeline diagram.</w:t>
             </w:r>
           </w:p>
         </w:tc>
@@ -439,6 +484,85 @@
                     <a:xfrm>
                       <a:off x="0" y="0"/>
                       <a:ext cx="6849758" cy="4127006"/>
+                    </a:xfrm>
+                    <a:prstGeom prst="rect">
+                      <a:avLst/>
+                    </a:prstGeom>
+                    <a:ln>
+                      <a:noFill/>
+                    </a:ln>
+                    <a:extLst>
+                      <a:ext uri="{53640926-AAD7-44D8-BBD7-CCE9431645EC}">
+                        <a14:shadowObscured xmlns:a14="http://schemas.microsoft.com/office/drawing/2010/main"/>
+                      </a:ext>
+                    </a:extLst>
+                  </pic:spPr>
+                </pic:pic>
+              </a:graphicData>
+            </a:graphic>
+          </wp:inline>
+        </w:drawing>
+      </w:r>
+    </w:p>
+    <w:p/>
+    <w:p>
+      <w:pPr>
+        <w:pStyle w:val="Heading1"/>
+      </w:pPr>
+      <w:r>
+        <w:t>CI pipeline</w:t>
+      </w:r>
+    </w:p>
+    <w:p>
+      <w:pPr>
+        <w:rPr>
+          <w:noProof/>
+        </w:rPr>
+      </w:pPr>
+    </w:p>
+    <w:p>
+      <w:pPr>
+        <w:rPr>
+          <w:noProof/>
+        </w:rPr>
+      </w:pPr>
+    </w:p>
+    <w:p>
+      <w:r>
+        <w:rPr>
+          <w:noProof/>
+        </w:rPr>
+        <w:lastRenderedPageBreak/>
+        <w:drawing>
+          <wp:inline distT="0" distB="0" distL="0" distR="0" wp14:anchorId="0CE62039" wp14:editId="37F8F7F4">
+            <wp:extent cx="5989320" cy="3061705"/>
+            <wp:effectExtent l="0" t="0" r="0" b="5715"/>
+            <wp:docPr id="1796731684" name="Picture 1" descr="A diagram of a flowchart&#10;&#10;Description automatically generated"/>
+            <wp:cNvGraphicFramePr>
+              <a:graphicFrameLocks xmlns:a="http://schemas.openxmlformats.org/drawingml/2006/main" noChangeAspect="1"/>
+            </wp:cNvGraphicFramePr>
+            <a:graphic xmlns:a="http://schemas.openxmlformats.org/drawingml/2006/main">
+              <a:graphicData uri="http://schemas.openxmlformats.org/drawingml/2006/picture">
+                <pic:pic xmlns:pic="http://schemas.openxmlformats.org/drawingml/2006/picture">
+                  <pic:nvPicPr>
+                    <pic:cNvPr id="1796731684" name="Picture 1" descr="A diagram of a flowchart&#10;&#10;Description automatically generated"/>
+                    <pic:cNvPicPr/>
+                  </pic:nvPicPr>
+                  <pic:blipFill rotWithShape="1">
+                    <a:blip r:embed="rId8">
+                      <a:extLst>
+                        <a:ext uri="{28A0092B-C50C-407E-A947-70E740481C1C}">
+                          <a14:useLocalDpi xmlns:a14="http://schemas.microsoft.com/office/drawing/2010/main" val="0"/>
+                        </a:ext>
+                      </a:extLst>
+                    </a:blip>
+                    <a:srcRect l="19775" t="28069" r="11842" b="26692"/>
+                    <a:stretch/>
+                  </pic:blipFill>
+                  <pic:spPr bwMode="auto">
+                    <a:xfrm>
+                      <a:off x="0" y="0"/>
+                      <a:ext cx="6004882" cy="3069660"/>
                     </a:xfrm>
                     <a:prstGeom prst="rect">
                       <a:avLst/>

--- a/Documents/Technical Design V0.2.docx
+++ b/Documents/Technical Design V0.2.docx
@@ -203,25 +203,614 @@
           </w:p>
         </w:tc>
       </w:tr>
+      <w:tr>
+        <w:tc>
+          <w:tcPr>
+            <w:cnfStyle w:val="001000000000" w:firstRow="0" w:lastRow="0" w:firstColumn="1" w:lastColumn="0" w:oddVBand="0" w:evenVBand="0" w:oddHBand="0" w:evenHBand="0" w:firstRowFirstColumn="0" w:firstRowLastColumn="0" w:lastRowFirstColumn="0" w:lastRowLastColumn="0"/>
+            <w:tcW w:w="3132" w:type="dxa"/>
+          </w:tcPr>
+          <w:p>
+            <w:r>
+              <w:t>0.4</w:t>
+            </w:r>
+          </w:p>
+        </w:tc>
+        <w:tc>
+          <w:tcPr>
+            <w:tcW w:w="3132" w:type="dxa"/>
+          </w:tcPr>
+          <w:p>
+            <w:pPr>
+              <w:cnfStyle w:val="000000000000" w:firstRow="0" w:lastRow="0" w:firstColumn="0" w:lastColumn="0" w:oddVBand="0" w:evenVBand="0" w:oddHBand="0" w:evenHBand="0" w:firstRowFirstColumn="0" w:firstRowLastColumn="0" w:lastRowFirstColumn="0" w:lastRowLastColumn="0"/>
+            </w:pPr>
+            <w:r>
+              <w:t>05 May 24</w:t>
+            </w:r>
+          </w:p>
+        </w:tc>
+        <w:tc>
+          <w:tcPr>
+            <w:tcW w:w="3132" w:type="dxa"/>
+          </w:tcPr>
+          <w:p>
+            <w:pPr>
+              <w:cnfStyle w:val="000000000000" w:firstRow="0" w:lastRow="0" w:firstColumn="0" w:lastColumn="0" w:oddVBand="0" w:evenVBand="0" w:oddHBand="0" w:evenHBand="0" w:firstRowFirstColumn="0" w:firstRowLastColumn="0" w:lastRowFirstColumn="0" w:lastRowLastColumn="0"/>
+            </w:pPr>
+            <w:r>
+              <w:t xml:space="preserve">Add </w:t>
+            </w:r>
+            <w:proofErr w:type="spellStart"/>
+            <w:r>
+              <w:t>yml</w:t>
+            </w:r>
+            <w:proofErr w:type="spellEnd"/>
+            <w:r>
+              <w:t xml:space="preserve"> file.</w:t>
+            </w:r>
+          </w:p>
+        </w:tc>
+      </w:tr>
     </w:tbl>
     <w:p/>
+    <w:p>
+      <w:r>
+        <w:br w:type="page"/>
+      </w:r>
+    </w:p>
+    <w:p/>
+    <w:sdt>
+      <w:sdtPr>
+        <w:id w:val="1849818599"/>
+        <w:docPartObj>
+          <w:docPartGallery w:val="Table of Contents"/>
+          <w:docPartUnique/>
+        </w:docPartObj>
+      </w:sdtPr>
+      <w:sdtEndPr>
+        <w:rPr>
+          <w:rFonts w:asciiTheme="minorHAnsi" w:eastAsiaTheme="minorHAnsi" w:hAnsiTheme="minorHAnsi" w:cstheme="minorBidi"/>
+          <w:b/>
+          <w:bCs/>
+          <w:noProof/>
+          <w:color w:val="auto"/>
+          <w:kern w:val="2"/>
+          <w:sz w:val="22"/>
+          <w:szCs w:val="22"/>
+          <w14:ligatures w14:val="standardContextual"/>
+        </w:rPr>
+      </w:sdtEndPr>
+      <w:sdtContent>
+        <w:p>
+          <w:pPr>
+            <w:pStyle w:val="TOCHeading"/>
+          </w:pPr>
+          <w:r>
+            <w:t>Contents</w:t>
+          </w:r>
+        </w:p>
+        <w:p>
+          <w:pPr>
+            <w:pStyle w:val="TOC1"/>
+            <w:tabs>
+              <w:tab w:val="right" w:leader="dot" w:pos="9396"/>
+            </w:tabs>
+            <w:rPr>
+              <w:noProof/>
+            </w:rPr>
+          </w:pPr>
+          <w:r>
+            <w:fldChar w:fldCharType="begin"/>
+          </w:r>
+          <w:r>
+            <w:instrText xml:space="preserve"> TOC \o "1-3" \h \z \u </w:instrText>
+          </w:r>
+          <w:r>
+            <w:fldChar w:fldCharType="separate"/>
+          </w:r>
+          <w:hyperlink w:anchor="_Toc165819213" w:history="1">
+            <w:r>
+              <w:rPr>
+                <w:rStyle w:val="Hyperlink"/>
+                <w:noProof/>
+              </w:rPr>
+              <w:t>System Architecture</w:t>
+            </w:r>
+            <w:r>
+              <w:rPr>
+                <w:noProof/>
+                <w:webHidden/>
+              </w:rPr>
+              <w:tab/>
+            </w:r>
+            <w:r>
+              <w:rPr>
+                <w:noProof/>
+                <w:webHidden/>
+              </w:rPr>
+              <w:fldChar w:fldCharType="begin"/>
+            </w:r>
+            <w:r>
+              <w:rPr>
+                <w:noProof/>
+                <w:webHidden/>
+              </w:rPr>
+              <w:instrText xml:space="preserve"> PAGEREF _Toc165819213 \h </w:instrText>
+            </w:r>
+            <w:r>
+              <w:rPr>
+                <w:noProof/>
+                <w:webHidden/>
+              </w:rPr>
+            </w:r>
+            <w:r>
+              <w:rPr>
+                <w:noProof/>
+                <w:webHidden/>
+              </w:rPr>
+              <w:fldChar w:fldCharType="separate"/>
+            </w:r>
+            <w:r>
+              <w:rPr>
+                <w:noProof/>
+                <w:webHidden/>
+              </w:rPr>
+              <w:t>1</w:t>
+            </w:r>
+            <w:r>
+              <w:rPr>
+                <w:noProof/>
+                <w:webHidden/>
+              </w:rPr>
+              <w:fldChar w:fldCharType="end"/>
+            </w:r>
+          </w:hyperlink>
+        </w:p>
+        <w:p>
+          <w:pPr>
+            <w:pStyle w:val="TOC2"/>
+            <w:tabs>
+              <w:tab w:val="right" w:leader="dot" w:pos="9396"/>
+            </w:tabs>
+            <w:rPr>
+              <w:noProof/>
+            </w:rPr>
+          </w:pPr>
+          <w:hyperlink w:anchor="_Toc165819214" w:history="1">
+            <w:r>
+              <w:rPr>
+                <w:rStyle w:val="Hyperlink"/>
+                <w:noProof/>
+              </w:rPr>
+              <w:t>Level 1: System Context</w:t>
+            </w:r>
+            <w:r>
+              <w:rPr>
+                <w:noProof/>
+                <w:webHidden/>
+              </w:rPr>
+              <w:tab/>
+            </w:r>
+            <w:r>
+              <w:rPr>
+                <w:noProof/>
+                <w:webHidden/>
+              </w:rPr>
+              <w:fldChar w:fldCharType="begin"/>
+            </w:r>
+            <w:r>
+              <w:rPr>
+                <w:noProof/>
+                <w:webHidden/>
+              </w:rPr>
+              <w:instrText xml:space="preserve"> PAGEREF _Toc165819214 \h </w:instrText>
+            </w:r>
+            <w:r>
+              <w:rPr>
+                <w:noProof/>
+                <w:webHidden/>
+              </w:rPr>
+            </w:r>
+            <w:r>
+              <w:rPr>
+                <w:noProof/>
+                <w:webHidden/>
+              </w:rPr>
+              <w:fldChar w:fldCharType="separate"/>
+            </w:r>
+            <w:r>
+              <w:rPr>
+                <w:noProof/>
+                <w:webHidden/>
+              </w:rPr>
+              <w:t>1</w:t>
+            </w:r>
+            <w:r>
+              <w:rPr>
+                <w:noProof/>
+                <w:webHidden/>
+              </w:rPr>
+              <w:fldChar w:fldCharType="end"/>
+            </w:r>
+          </w:hyperlink>
+        </w:p>
+        <w:p>
+          <w:pPr>
+            <w:pStyle w:val="TOC2"/>
+            <w:tabs>
+              <w:tab w:val="right" w:leader="dot" w:pos="9396"/>
+            </w:tabs>
+            <w:rPr>
+              <w:noProof/>
+            </w:rPr>
+          </w:pPr>
+          <w:hyperlink w:anchor="_Toc165819215" w:history="1">
+            <w:r>
+              <w:rPr>
+                <w:rStyle w:val="Hyperlink"/>
+                <w:noProof/>
+              </w:rPr>
+              <w:t>Level 2: Containers</w:t>
+            </w:r>
+            <w:r>
+              <w:rPr>
+                <w:noProof/>
+                <w:webHidden/>
+              </w:rPr>
+              <w:tab/>
+            </w:r>
+            <w:r>
+              <w:rPr>
+                <w:noProof/>
+                <w:webHidden/>
+              </w:rPr>
+              <w:fldChar w:fldCharType="begin"/>
+            </w:r>
+            <w:r>
+              <w:rPr>
+                <w:noProof/>
+                <w:webHidden/>
+              </w:rPr>
+              <w:instrText xml:space="preserve"> PAGEREF _Toc165819215 \h </w:instrText>
+            </w:r>
+            <w:r>
+              <w:rPr>
+                <w:noProof/>
+                <w:webHidden/>
+              </w:rPr>
+            </w:r>
+            <w:r>
+              <w:rPr>
+                <w:noProof/>
+                <w:webHidden/>
+              </w:rPr>
+              <w:fldChar w:fldCharType="separate"/>
+            </w:r>
+            <w:r>
+              <w:rPr>
+                <w:noProof/>
+                <w:webHidden/>
+              </w:rPr>
+              <w:t>2</w:t>
+            </w:r>
+            <w:r>
+              <w:rPr>
+                <w:noProof/>
+                <w:webHidden/>
+              </w:rPr>
+              <w:fldChar w:fldCharType="end"/>
+            </w:r>
+          </w:hyperlink>
+        </w:p>
+        <w:p>
+          <w:pPr>
+            <w:pStyle w:val="TOC2"/>
+            <w:tabs>
+              <w:tab w:val="right" w:leader="dot" w:pos="9396"/>
+            </w:tabs>
+            <w:rPr>
+              <w:noProof/>
+            </w:rPr>
+          </w:pPr>
+          <w:hyperlink w:anchor="_Toc165819216" w:history="1">
+            <w:r>
+              <w:rPr>
+                <w:rStyle w:val="Hyperlink"/>
+                <w:noProof/>
+              </w:rPr>
+              <w:t>Level 3: Component</w:t>
+            </w:r>
+            <w:r>
+              <w:rPr>
+                <w:noProof/>
+                <w:webHidden/>
+              </w:rPr>
+              <w:tab/>
+            </w:r>
+            <w:r>
+              <w:rPr>
+                <w:noProof/>
+                <w:webHidden/>
+              </w:rPr>
+              <w:fldChar w:fldCharType="begin"/>
+            </w:r>
+            <w:r>
+              <w:rPr>
+                <w:noProof/>
+                <w:webHidden/>
+              </w:rPr>
+              <w:instrText xml:space="preserve"> PAGEREF _Toc165819216 \h </w:instrText>
+            </w:r>
+            <w:r>
+              <w:rPr>
+                <w:noProof/>
+                <w:webHidden/>
+              </w:rPr>
+            </w:r>
+            <w:r>
+              <w:rPr>
+                <w:noProof/>
+                <w:webHidden/>
+              </w:rPr>
+              <w:fldChar w:fldCharType="separate"/>
+            </w:r>
+            <w:r>
+              <w:rPr>
+                <w:noProof/>
+                <w:webHidden/>
+              </w:rPr>
+              <w:t>3</w:t>
+            </w:r>
+            <w:r>
+              <w:rPr>
+                <w:noProof/>
+                <w:webHidden/>
+              </w:rPr>
+              <w:fldChar w:fldCharType="end"/>
+            </w:r>
+          </w:hyperlink>
+        </w:p>
+        <w:p>
+          <w:pPr>
+            <w:pStyle w:val="TOC2"/>
+            <w:tabs>
+              <w:tab w:val="right" w:leader="dot" w:pos="9396"/>
+            </w:tabs>
+            <w:rPr>
+              <w:noProof/>
+            </w:rPr>
+          </w:pPr>
+          <w:hyperlink w:anchor="_Toc165819217" w:history="1">
+            <w:r>
+              <w:rPr>
+                <w:rStyle w:val="Hyperlink"/>
+                <w:noProof/>
+              </w:rPr>
+              <w:t>Level 4: Code</w:t>
+            </w:r>
+            <w:r>
+              <w:rPr>
+                <w:noProof/>
+                <w:webHidden/>
+              </w:rPr>
+              <w:tab/>
+            </w:r>
+            <w:r>
+              <w:rPr>
+                <w:noProof/>
+                <w:webHidden/>
+              </w:rPr>
+              <w:fldChar w:fldCharType="begin"/>
+            </w:r>
+            <w:r>
+              <w:rPr>
+                <w:noProof/>
+                <w:webHidden/>
+              </w:rPr>
+              <w:instrText xml:space="preserve"> PAGEREF _Toc165819217 \h </w:instrText>
+            </w:r>
+            <w:r>
+              <w:rPr>
+                <w:noProof/>
+                <w:webHidden/>
+              </w:rPr>
+            </w:r>
+            <w:r>
+              <w:rPr>
+                <w:noProof/>
+                <w:webHidden/>
+              </w:rPr>
+              <w:fldChar w:fldCharType="separate"/>
+            </w:r>
+            <w:r>
+              <w:rPr>
+                <w:noProof/>
+                <w:webHidden/>
+              </w:rPr>
+              <w:t>5</w:t>
+            </w:r>
+            <w:r>
+              <w:rPr>
+                <w:noProof/>
+                <w:webHidden/>
+              </w:rPr>
+              <w:fldChar w:fldCharType="end"/>
+            </w:r>
+          </w:hyperlink>
+        </w:p>
+        <w:p>
+          <w:pPr>
+            <w:pStyle w:val="TOC1"/>
+            <w:tabs>
+              <w:tab w:val="right" w:leader="dot" w:pos="9396"/>
+            </w:tabs>
+            <w:rPr>
+              <w:noProof/>
+            </w:rPr>
+          </w:pPr>
+          <w:hyperlink w:anchor="_Toc165819218" w:history="1">
+            <w:r>
+              <w:rPr>
+                <w:rStyle w:val="Hyperlink"/>
+                <w:noProof/>
+              </w:rPr>
+              <w:t>CI pipeline</w:t>
+            </w:r>
+            <w:r>
+              <w:rPr>
+                <w:noProof/>
+                <w:webHidden/>
+              </w:rPr>
+              <w:tab/>
+            </w:r>
+            <w:r>
+              <w:rPr>
+                <w:noProof/>
+                <w:webHidden/>
+              </w:rPr>
+              <w:fldChar w:fldCharType="begin"/>
+            </w:r>
+            <w:r>
+              <w:rPr>
+                <w:noProof/>
+                <w:webHidden/>
+              </w:rPr>
+              <w:instrText xml:space="preserve"> PAGEREF _Toc165819218 \h </w:instrText>
+            </w:r>
+            <w:r>
+              <w:rPr>
+                <w:noProof/>
+                <w:webHidden/>
+              </w:rPr>
+            </w:r>
+            <w:r>
+              <w:rPr>
+                <w:noProof/>
+                <w:webHidden/>
+              </w:rPr>
+              <w:fldChar w:fldCharType="separate"/>
+            </w:r>
+            <w:r>
+              <w:rPr>
+                <w:noProof/>
+                <w:webHidden/>
+              </w:rPr>
+              <w:t>5</w:t>
+            </w:r>
+            <w:r>
+              <w:rPr>
+                <w:noProof/>
+                <w:webHidden/>
+              </w:rPr>
+              <w:fldChar w:fldCharType="end"/>
+            </w:r>
+          </w:hyperlink>
+        </w:p>
+        <w:p>
+          <w:pPr>
+            <w:pStyle w:val="TOC2"/>
+            <w:tabs>
+              <w:tab w:val="right" w:leader="dot" w:pos="9396"/>
+            </w:tabs>
+            <w:rPr>
+              <w:noProof/>
+            </w:rPr>
+          </w:pPr>
+          <w:hyperlink w:anchor="_Toc165819219" w:history="1">
+            <w:r>
+              <w:rPr>
+                <w:rStyle w:val="Hyperlink"/>
+                <w:noProof/>
+              </w:rPr>
+              <w:t>YML file</w:t>
+            </w:r>
+            <w:r>
+              <w:rPr>
+                <w:noProof/>
+                <w:webHidden/>
+              </w:rPr>
+              <w:tab/>
+            </w:r>
+            <w:r>
+              <w:rPr>
+                <w:noProof/>
+                <w:webHidden/>
+              </w:rPr>
+              <w:fldChar w:fldCharType="begin"/>
+            </w:r>
+            <w:r>
+              <w:rPr>
+                <w:noProof/>
+                <w:webHidden/>
+              </w:rPr>
+              <w:instrText xml:space="preserve"> PAGEREF _Toc165819219 \h </w:instrText>
+            </w:r>
+            <w:r>
+              <w:rPr>
+                <w:noProof/>
+                <w:webHidden/>
+              </w:rPr>
+            </w:r>
+            <w:r>
+              <w:rPr>
+                <w:noProof/>
+                <w:webHidden/>
+              </w:rPr>
+              <w:fldChar w:fldCharType="separate"/>
+            </w:r>
+            <w:r>
+              <w:rPr>
+                <w:noProof/>
+                <w:webHidden/>
+              </w:rPr>
+              <w:t>6</w:t>
+            </w:r>
+            <w:r>
+              <w:rPr>
+                <w:noProof/>
+                <w:webHidden/>
+              </w:rPr>
+              <w:fldChar w:fldCharType="end"/>
+            </w:r>
+          </w:hyperlink>
+        </w:p>
+        <w:p>
+          <w:r>
+            <w:rPr>
+              <w:b/>
+              <w:bCs/>
+              <w:noProof/>
+            </w:rPr>
+            <w:fldChar w:fldCharType="end"/>
+          </w:r>
+        </w:p>
+      </w:sdtContent>
+    </w:sdt>
+    <w:p>
+      <w:r>
+        <w:br w:type="page"/>
+      </w:r>
+    </w:p>
     <w:p/>
     <w:p>
       <w:pPr>
         <w:pStyle w:val="Heading1"/>
       </w:pPr>
+      <w:bookmarkStart w:id="0" w:name="_Toc165819213"/>
       <w:r>
         <w:t>System Architecture</w:t>
       </w:r>
+      <w:bookmarkEnd w:id="0"/>
     </w:p>
     <w:p/>
     <w:p>
       <w:pPr>
         <w:pStyle w:val="Heading2"/>
       </w:pPr>
+      <w:bookmarkStart w:id="1" w:name="_Toc165819214"/>
       <w:r>
         <w:t>Level 1: System Context</w:t>
       </w:r>
+      <w:bookmarkEnd w:id="1"/>
     </w:p>
     <w:p/>
     <w:p>
@@ -236,7 +825,6 @@
         <w:rPr>
           <w:noProof/>
         </w:rPr>
-        <w:lastRenderedPageBreak/>
         <w:drawing>
           <wp:inline distT="0" distB="0" distL="0" distR="0" wp14:anchorId="4F555D15" wp14:editId="19736345">
             <wp:extent cx="4640580" cy="4864015"/>
@@ -253,7 +841,7 @@
                     <pic:cNvPicPr/>
                   </pic:nvPicPr>
                   <pic:blipFill rotWithShape="1">
-                    <a:blip r:embed="rId4">
+                    <a:blip r:embed="rId5">
                       <a:extLst>
                         <a:ext uri="{28A0092B-C50C-407E-A947-70E740481C1C}">
                           <a14:useLocalDpi xmlns:a14="http://schemas.microsoft.com/office/drawing/2010/main" val="0"/>
@@ -292,9 +880,11 @@
       <w:pPr>
         <w:pStyle w:val="Heading2"/>
       </w:pPr>
+      <w:bookmarkStart w:id="2" w:name="_Toc165819215"/>
       <w:r>
         <w:t>Level 2: Containers</w:t>
       </w:r>
+      <w:bookmarkEnd w:id="2"/>
     </w:p>
     <w:p/>
     <w:p>
@@ -326,7 +916,7 @@
                     <pic:cNvPicPr/>
                   </pic:nvPicPr>
                   <pic:blipFill rotWithShape="1">
-                    <a:blip r:embed="rId5">
+                    <a:blip r:embed="rId6">
                       <a:extLst>
                         <a:ext uri="{28A0092B-C50C-407E-A947-70E740481C1C}">
                           <a14:useLocalDpi xmlns:a14="http://schemas.microsoft.com/office/drawing/2010/main" val="0"/>
@@ -365,9 +955,11 @@
       <w:pPr>
         <w:pStyle w:val="Heading2"/>
       </w:pPr>
+      <w:bookmarkStart w:id="3" w:name="_Toc165819216"/>
       <w:r>
         <w:t>Level 3: Component</w:t>
       </w:r>
+      <w:bookmarkEnd w:id="3"/>
     </w:p>
     <w:p/>
     <w:p>
@@ -399,7 +991,7 @@
                     <pic:cNvPicPr/>
                   </pic:nvPicPr>
                   <pic:blipFill rotWithShape="1">
-                    <a:blip r:embed="rId6">
+                    <a:blip r:embed="rId7">
                       <a:extLst>
                         <a:ext uri="{28A0092B-C50C-407E-A947-70E740481C1C}">
                           <a14:useLocalDpi xmlns:a14="http://schemas.microsoft.com/office/drawing/2010/main" val="0"/>
@@ -438,9 +1030,11 @@
       <w:pPr>
         <w:pStyle w:val="Heading2"/>
       </w:pPr>
+      <w:bookmarkStart w:id="4" w:name="_Toc165819217"/>
       <w:r>
         <w:t>Level 4: Code</w:t>
       </w:r>
+      <w:bookmarkEnd w:id="4"/>
     </w:p>
     <w:p>
       <w:pPr>
@@ -470,7 +1064,7 @@
                     <pic:cNvPicPr/>
                   </pic:nvPicPr>
                   <pic:blipFill rotWithShape="1">
-                    <a:blip r:embed="rId7" cstate="print">
+                    <a:blip r:embed="rId8" cstate="print">
                       <a:extLst>
                         <a:ext uri="{28A0092B-C50C-407E-A947-70E740481C1C}">
                           <a14:useLocalDpi xmlns:a14="http://schemas.microsoft.com/office/drawing/2010/main" val="0"/>
@@ -509,9 +1103,11 @@
       <w:pPr>
         <w:pStyle w:val="Heading1"/>
       </w:pPr>
+      <w:bookmarkStart w:id="5" w:name="_Toc165819218"/>
       <w:r>
         <w:t>CI pipeline</w:t>
       </w:r>
+      <w:bookmarkEnd w:id="5"/>
     </w:p>
     <w:p>
       <w:pPr>
@@ -549,7 +1145,7 @@
                     <pic:cNvPicPr/>
                   </pic:nvPicPr>
                   <pic:blipFill rotWithShape="1">
-                    <a:blip r:embed="rId8">
+                    <a:blip r:embed="rId9">
                       <a:extLst>
                         <a:ext uri="{28A0092B-C50C-407E-A947-70E740481C1C}">
                           <a14:useLocalDpi xmlns:a14="http://schemas.microsoft.com/office/drawing/2010/main" val="0"/>
@@ -584,6 +1180,546 @@
       </w:r>
     </w:p>
     <w:p/>
+    <w:p>
+      <w:pPr>
+        <w:pStyle w:val="Heading2"/>
+      </w:pPr>
+      <w:bookmarkStart w:id="6" w:name="_Toc165819219"/>
+      <w:r>
+        <w:t>YML file</w:t>
+      </w:r>
+      <w:bookmarkEnd w:id="6"/>
+    </w:p>
+    <w:p>
+      <w:proofErr w:type="spellStart"/>
+      <w:r>
+        <w:t>Yml</w:t>
+      </w:r>
+      <w:proofErr w:type="spellEnd"/>
+      <w:r>
+        <w:t xml:space="preserve"> file on GitHub</w:t>
+      </w:r>
+      <w:r>
+        <w:t xml:space="preserve"> action</w:t>
+      </w:r>
+      <w:r>
+        <w:t>.</w:t>
+      </w:r>
+    </w:p>
+    <w:p/>
+    <w:p>
+      <w:r>
+        <w:t xml:space="preserve">name: </w:t>
+      </w:r>
+      <w:proofErr w:type="spellStart"/>
+      <w:r>
+        <w:t>MusicTrivia</w:t>
+      </w:r>
+      <w:proofErr w:type="spellEnd"/>
+    </w:p>
+    <w:p/>
+    <w:p>
+      <w:r>
+        <w:t>on:</w:t>
+      </w:r>
+    </w:p>
+    <w:p>
+      <w:r>
+        <w:t xml:space="preserve">  push:</w:t>
+      </w:r>
+    </w:p>
+    <w:p>
+      <w:r>
+        <w:t xml:space="preserve">    branches:</w:t>
+      </w:r>
+    </w:p>
+    <w:p>
+      <w:r>
+        <w:t xml:space="preserve">      - development</w:t>
+      </w:r>
+    </w:p>
+    <w:p/>
+    <w:p>
+      <w:r>
+        <w:t>jobs:</w:t>
+      </w:r>
+    </w:p>
+    <w:p>
+      <w:r>
+        <w:t xml:space="preserve">  build:</w:t>
+      </w:r>
+    </w:p>
+    <w:p>
+      <w:r>
+        <w:t xml:space="preserve">    runs-on: ubuntu-latest</w:t>
+      </w:r>
+    </w:p>
+    <w:p/>
+    <w:p>
+      <w:r>
+        <w:t xml:space="preserve">    steps:</w:t>
+      </w:r>
+    </w:p>
+    <w:p>
+      <w:r>
+        <w:t xml:space="preserve">    - uses: actions/checkout@v4</w:t>
+      </w:r>
+    </w:p>
+    <w:p>
+      <w:r>
+        <w:t xml:space="preserve">    - uses: actions/setup-java@v4</w:t>
+      </w:r>
+    </w:p>
+    <w:p>
+      <w:r>
+        <w:lastRenderedPageBreak/>
+        <w:t xml:space="preserve">      with:</w:t>
+      </w:r>
+    </w:p>
+    <w:p>
+      <w:r>
+        <w:t xml:space="preserve">        distribution: '</w:t>
+      </w:r>
+      <w:proofErr w:type="spellStart"/>
+      <w:r>
+        <w:t>temurin</w:t>
+      </w:r>
+      <w:proofErr w:type="spellEnd"/>
+      <w:r>
+        <w:t>'</w:t>
+      </w:r>
+    </w:p>
+    <w:p>
+      <w:r>
+        <w:t xml:space="preserve">        java-version: '21'</w:t>
+      </w:r>
+    </w:p>
+    <w:p>
+      <w:r>
+        <w:t xml:space="preserve">        cache: '</w:t>
+      </w:r>
+      <w:proofErr w:type="spellStart"/>
+      <w:r>
+        <w:t>gradle</w:t>
+      </w:r>
+      <w:proofErr w:type="spellEnd"/>
+      <w:r>
+        <w:t>'</w:t>
+      </w:r>
+    </w:p>
+    <w:p>
+      <w:r>
+        <w:t xml:space="preserve">        </w:t>
+      </w:r>
+    </w:p>
+    <w:p>
+      <w:r>
+        <w:t xml:space="preserve">    - name: Build with Gradle</w:t>
+      </w:r>
+    </w:p>
+    <w:p>
+      <w:r>
+        <w:t xml:space="preserve">      run: |</w:t>
+      </w:r>
+    </w:p>
+    <w:p>
+      <w:r>
+        <w:t xml:space="preserve">        cd </w:t>
+      </w:r>
+      <w:proofErr w:type="spellStart"/>
+      <w:r>
+        <w:t>MusicTrivia</w:t>
+      </w:r>
+      <w:proofErr w:type="spellEnd"/>
+    </w:p>
+    <w:p>
+      <w:r>
+        <w:t xml:space="preserve">        </w:t>
+      </w:r>
+      <w:proofErr w:type="spellStart"/>
+      <w:r>
+        <w:t>chmod</w:t>
+      </w:r>
+      <w:proofErr w:type="spellEnd"/>
+      <w:r>
+        <w:t xml:space="preserve"> +x </w:t>
+      </w:r>
+      <w:proofErr w:type="spellStart"/>
+      <w:r>
+        <w:t>gradlew</w:t>
+      </w:r>
+      <w:proofErr w:type="spellEnd"/>
+    </w:p>
+    <w:p>
+      <w:r>
+        <w:t xml:space="preserve">        ./</w:t>
+      </w:r>
+      <w:proofErr w:type="spellStart"/>
+      <w:r>
+        <w:t>gradlew</w:t>
+      </w:r>
+      <w:proofErr w:type="spellEnd"/>
+      <w:r>
+        <w:t xml:space="preserve"> assemble --no-daemon</w:t>
+      </w:r>
+    </w:p>
+    <w:p/>
+    <w:p>
+      <w:r>
+        <w:t xml:space="preserve">  test:</w:t>
+      </w:r>
+    </w:p>
+    <w:p>
+      <w:r>
+        <w:t xml:space="preserve">    runs-on: ubuntu-latest</w:t>
+      </w:r>
+    </w:p>
+    <w:p>
+      <w:r>
+        <w:t xml:space="preserve">    needs: build</w:t>
+      </w:r>
+    </w:p>
+    <w:p>
+      <w:r>
+        <w:t xml:space="preserve">    </w:t>
+      </w:r>
+    </w:p>
+    <w:p>
+      <w:r>
+        <w:t xml:space="preserve">    steps:</w:t>
+      </w:r>
+    </w:p>
+    <w:p>
+      <w:r>
+        <w:t xml:space="preserve">    - uses: actions/checkout@v4</w:t>
+      </w:r>
+    </w:p>
+    <w:p>
+      <w:r>
+        <w:t xml:space="preserve">    - uses: actions/setup-java@v4</w:t>
+      </w:r>
+    </w:p>
+    <w:p>
+      <w:r>
+        <w:t xml:space="preserve">      with:</w:t>
+      </w:r>
+    </w:p>
+    <w:p>
+      <w:r>
+        <w:t xml:space="preserve">        distribution: '</w:t>
+      </w:r>
+      <w:proofErr w:type="spellStart"/>
+      <w:r>
+        <w:t>temurin</w:t>
+      </w:r>
+      <w:proofErr w:type="spellEnd"/>
+      <w:r>
+        <w:t>'</w:t>
+      </w:r>
+    </w:p>
+    <w:p>
+      <w:r>
+        <w:t xml:space="preserve">        java-version: '21'</w:t>
+      </w:r>
+    </w:p>
+    <w:p>
+      <w:r>
+        <w:t xml:space="preserve">        cache: '</w:t>
+      </w:r>
+      <w:proofErr w:type="spellStart"/>
+      <w:r>
+        <w:t>gradle</w:t>
+      </w:r>
+      <w:proofErr w:type="spellEnd"/>
+      <w:r>
+        <w:t>'</w:t>
+      </w:r>
+    </w:p>
+    <w:p/>
+    <w:p>
+      <w:r>
+        <w:t xml:space="preserve">    - name: Test with Gradle</w:t>
+      </w:r>
+    </w:p>
+    <w:p>
+      <w:r>
+        <w:t xml:space="preserve">      run: |</w:t>
+      </w:r>
+    </w:p>
+    <w:p>
+      <w:r>
+        <w:t xml:space="preserve">        cd </w:t>
+      </w:r>
+      <w:proofErr w:type="spellStart"/>
+      <w:r>
+        <w:t>MusicTrivia</w:t>
+      </w:r>
+      <w:proofErr w:type="spellEnd"/>
+    </w:p>
+    <w:p>
+      <w:r>
+        <w:t xml:space="preserve">        </w:t>
+      </w:r>
+      <w:proofErr w:type="spellStart"/>
+      <w:r>
+        <w:t>chmod</w:t>
+      </w:r>
+      <w:proofErr w:type="spellEnd"/>
+      <w:r>
+        <w:t xml:space="preserve"> +x </w:t>
+      </w:r>
+      <w:proofErr w:type="spellStart"/>
+      <w:r>
+        <w:t>gradlew</w:t>
+      </w:r>
+      <w:proofErr w:type="spellEnd"/>
+    </w:p>
+    <w:p>
+      <w:r>
+        <w:t xml:space="preserve">        ./</w:t>
+      </w:r>
+      <w:proofErr w:type="spellStart"/>
+      <w:r>
+        <w:t>gradlew</w:t>
+      </w:r>
+      <w:proofErr w:type="spellEnd"/>
+      <w:r>
+        <w:t xml:space="preserve"> test</w:t>
+      </w:r>
+    </w:p>
+    <w:p>
+      <w:r>
+        <w:t xml:space="preserve">     </w:t>
+      </w:r>
+    </w:p>
+    <w:p>
+      <w:r>
+        <w:lastRenderedPageBreak/>
+        <w:t xml:space="preserve">  docker:</w:t>
+      </w:r>
+    </w:p>
+    <w:p>
+      <w:r>
+        <w:t xml:space="preserve">    runs-on: ubuntu-latest</w:t>
+      </w:r>
+    </w:p>
+    <w:p>
+      <w:r>
+        <w:t xml:space="preserve">    needs: test</w:t>
+      </w:r>
+    </w:p>
+    <w:p/>
+    <w:p>
+      <w:r>
+        <w:t xml:space="preserve">    steps:</w:t>
+      </w:r>
+    </w:p>
+    <w:p>
+      <w:r>
+        <w:t xml:space="preserve">    - uses: actions/checkout@v4</w:t>
+      </w:r>
+    </w:p>
+    <w:p>
+      <w:r>
+        <w:t xml:space="preserve">    - uses: actions/setup-java@v4</w:t>
+      </w:r>
+    </w:p>
+    <w:p>
+      <w:r>
+        <w:t xml:space="preserve">      with:</w:t>
+      </w:r>
+    </w:p>
+    <w:p>
+      <w:r>
+        <w:t xml:space="preserve">        distribution: '</w:t>
+      </w:r>
+      <w:proofErr w:type="spellStart"/>
+      <w:r>
+        <w:t>temurin</w:t>
+      </w:r>
+      <w:proofErr w:type="spellEnd"/>
+      <w:r>
+        <w:t>'</w:t>
+      </w:r>
+    </w:p>
+    <w:p>
+      <w:r>
+        <w:t xml:space="preserve">        java-version: '21'</w:t>
+      </w:r>
+    </w:p>
+    <w:p>
+      <w:r>
+        <w:t xml:space="preserve">        cache: '</w:t>
+      </w:r>
+      <w:proofErr w:type="spellStart"/>
+      <w:r>
+        <w:t>gradle</w:t>
+      </w:r>
+      <w:proofErr w:type="spellEnd"/>
+      <w:r>
+        <w:t>'</w:t>
+      </w:r>
+    </w:p>
+    <w:p/>
+    <w:p>
+      <w:r>
+        <w:t xml:space="preserve">    - name: Build with Gradle</w:t>
+      </w:r>
+    </w:p>
+    <w:p>
+      <w:r>
+        <w:t xml:space="preserve">      run: |</w:t>
+      </w:r>
+    </w:p>
+    <w:p>
+      <w:r>
+        <w:t xml:space="preserve">        cd </w:t>
+      </w:r>
+      <w:proofErr w:type="spellStart"/>
+      <w:r>
+        <w:t>MusicTrivia</w:t>
+      </w:r>
+      <w:proofErr w:type="spellEnd"/>
+    </w:p>
+    <w:p>
+      <w:r>
+        <w:t xml:space="preserve">        </w:t>
+      </w:r>
+      <w:proofErr w:type="spellStart"/>
+      <w:r>
+        <w:t>chmod</w:t>
+      </w:r>
+      <w:proofErr w:type="spellEnd"/>
+      <w:r>
+        <w:t xml:space="preserve"> +x </w:t>
+      </w:r>
+      <w:proofErr w:type="spellStart"/>
+      <w:r>
+        <w:t>gradlew</w:t>
+      </w:r>
+      <w:proofErr w:type="spellEnd"/>
+    </w:p>
+    <w:p>
+      <w:r>
+        <w:t xml:space="preserve">        ./</w:t>
+      </w:r>
+      <w:proofErr w:type="spellStart"/>
+      <w:r>
+        <w:t>gradlew</w:t>
+      </w:r>
+      <w:proofErr w:type="spellEnd"/>
+      <w:r>
+        <w:t xml:space="preserve"> assemble --no-daemon</w:t>
+      </w:r>
+    </w:p>
+    <w:p/>
+    <w:p>
+      <w:r>
+        <w:t xml:space="preserve">    - name: Set up Docker </w:t>
+      </w:r>
+      <w:proofErr w:type="spellStart"/>
+      <w:r>
+        <w:t>Buildx</w:t>
+      </w:r>
+      <w:proofErr w:type="spellEnd"/>
+    </w:p>
+    <w:p>
+      <w:r>
+        <w:t xml:space="preserve">      uses: docker/setup-buildx-action@v3</w:t>
+      </w:r>
+    </w:p>
+    <w:p/>
+    <w:p>
+      <w:r>
+        <w:t xml:space="preserve">    - name: Login to Docker Hub</w:t>
+      </w:r>
+    </w:p>
+    <w:p>
+      <w:r>
+        <w:t xml:space="preserve">      uses: docker/login-action@v3</w:t>
+      </w:r>
+    </w:p>
+    <w:p>
+      <w:r>
+        <w:t xml:space="preserve">      with:</w:t>
+      </w:r>
+    </w:p>
+    <w:p>
+      <w:r>
+        <w:t xml:space="preserve">        username: ${{ </w:t>
+      </w:r>
+      <w:proofErr w:type="spellStart"/>
+      <w:r>
+        <w:t>secrets.DOCKER_USERNAME</w:t>
+      </w:r>
+      <w:proofErr w:type="spellEnd"/>
+      <w:r>
+        <w:t xml:space="preserve"> }}</w:t>
+      </w:r>
+    </w:p>
+    <w:p>
+      <w:r>
+        <w:t xml:space="preserve">        password: ${{ </w:t>
+      </w:r>
+      <w:proofErr w:type="spellStart"/>
+      <w:r>
+        <w:t>secrets.DOCKER_PASSWORD</w:t>
+      </w:r>
+      <w:proofErr w:type="spellEnd"/>
+      <w:r>
+        <w:t xml:space="preserve"> }}</w:t>
+      </w:r>
+    </w:p>
+    <w:p/>
+    <w:p>
+      <w:r>
+        <w:t xml:space="preserve">    - name: Build and push Docker image</w:t>
+      </w:r>
+    </w:p>
+    <w:p>
+      <w:r>
+        <w:t xml:space="preserve">      run: |</w:t>
+      </w:r>
+    </w:p>
+    <w:p>
+      <w:r>
+        <w:lastRenderedPageBreak/>
+        <w:t xml:space="preserve">        cd </w:t>
+      </w:r>
+      <w:proofErr w:type="spellStart"/>
+      <w:r>
+        <w:t>MusicTrivia</w:t>
+      </w:r>
+      <w:proofErr w:type="spellEnd"/>
+    </w:p>
+    <w:p>
+      <w:r>
+        <w:t xml:space="preserve">        docker build -t tonyj3/</w:t>
+      </w:r>
+      <w:proofErr w:type="spellStart"/>
+      <w:r>
+        <w:t>music-trivia-backend:latest</w:t>
+      </w:r>
+      <w:proofErr w:type="spellEnd"/>
+      <w:r>
+        <w:t xml:space="preserve"> .</w:t>
+      </w:r>
+    </w:p>
+    <w:p>
+      <w:r>
+        <w:t xml:space="preserve">        docker push tonyj3/</w:t>
+      </w:r>
+      <w:proofErr w:type="spellStart"/>
+      <w:r>
+        <w:t>music-trivia-backend:latest</w:t>
+      </w:r>
+      <w:proofErr w:type="spellEnd"/>
+    </w:p>
+    <w:p>
+      <w:r>
+        <w:t xml:space="preserve">    </w:t>
+      </w:r>
+    </w:p>
     <w:sectPr>
       <w:pgSz w:w="12240" w:h="15840"/>
       <w:pgMar w:top="1417" w:right="1417" w:bottom="1417" w:left="1417" w:header="720" w:footer="720" w:gutter="0"/>
@@ -1201,6 +2337,58 @@
       </w:rPr>
     </w:tblStylePr>
   </w:style>
+  <w:style w:type="paragraph" w:styleId="TOCHeading">
+    <w:name w:val="TOC Heading"/>
+    <w:basedOn w:val="Heading1"/>
+    <w:next w:val="Normal"/>
+    <w:uiPriority w:val="39"/>
+    <w:unhideWhenUsed/>
+    <w:qFormat/>
+    <w:rsid w:val="00B40128"/>
+    <w:pPr>
+      <w:outlineLvl w:val="9"/>
+    </w:pPr>
+    <w:rPr>
+      <w:kern w:val="0"/>
+      <w14:ligatures w14:val="none"/>
+    </w:rPr>
+  </w:style>
+  <w:style w:type="paragraph" w:styleId="TOC1">
+    <w:name w:val="toc 1"/>
+    <w:basedOn w:val="Normal"/>
+    <w:next w:val="Normal"/>
+    <w:autoRedefine/>
+    <w:uiPriority w:val="39"/>
+    <w:unhideWhenUsed/>
+    <w:rsid w:val="00B40128"/>
+    <w:pPr>
+      <w:spacing w:after="100"/>
+    </w:pPr>
+  </w:style>
+  <w:style w:type="paragraph" w:styleId="TOC2">
+    <w:name w:val="toc 2"/>
+    <w:basedOn w:val="Normal"/>
+    <w:next w:val="Normal"/>
+    <w:autoRedefine/>
+    <w:uiPriority w:val="39"/>
+    <w:unhideWhenUsed/>
+    <w:rsid w:val="00B40128"/>
+    <w:pPr>
+      <w:spacing w:after="100"/>
+      <w:ind w:left="220"/>
+    </w:pPr>
+  </w:style>
+  <w:style w:type="character" w:styleId="Hyperlink">
+    <w:name w:val="Hyperlink"/>
+    <w:basedOn w:val="DefaultParagraphFont"/>
+    <w:uiPriority w:val="99"/>
+    <w:unhideWhenUsed/>
+    <w:rsid w:val="00B40128"/>
+    <w:rPr>
+      <w:color w:val="0563C1" w:themeColor="hyperlink"/>
+      <w:u w:val="single"/>
+    </w:rPr>
+  </w:style>
 </w:styles>
 </file>
 
@@ -1497,4 +2685,16 @@
     </a:ext>
   </a:extLst>
 </a:theme>
+</file>
+
+<file path=customXml/item1.xml><?xml version="1.0" encoding="utf-8"?>
+<b:Sources xmlns:b="http://schemas.openxmlformats.org/officeDocument/2006/bibliography" xmlns="http://schemas.openxmlformats.org/officeDocument/2006/bibliography" SelectedStyle="\APASixthEditionOfficeOnline.xsl" StyleName="APA" Version="6"/>
+</file>
+
+<file path=customXml/itemProps1.xml><?xml version="1.0" encoding="utf-8"?>
+<ds:datastoreItem xmlns:ds="http://schemas.openxmlformats.org/officeDocument/2006/customXml" ds:itemID="{F14547EA-A519-4157-8900-B72FF9FA27CC}">
+  <ds:schemaRefs>
+    <ds:schemaRef ds:uri="http://schemas.openxmlformats.org/officeDocument/2006/bibliography"/>
+  </ds:schemaRefs>
+</ds:datastoreItem>
 </file>
--- a/Documents/Technical Design V0.2.docx
+++ b/Documents/Technical Design V0.2.docx
@@ -260,6 +260,14 @@
     <w:p/>
     <w:sdt>
       <w:sdtPr>
+        <w:rPr>
+          <w:rFonts w:asciiTheme="minorHAnsi" w:eastAsiaTheme="minorHAnsi" w:hAnsiTheme="minorHAnsi" w:cstheme="minorBidi"/>
+          <w:color w:val="auto"/>
+          <w:kern w:val="2"/>
+          <w:sz w:val="22"/>
+          <w:szCs w:val="22"/>
+          <w14:ligatures w14:val="standardContextual"/>
+        </w:rPr>
         <w:id w:val="1849818599"/>
         <w:docPartObj>
           <w:docPartGallery w:val="Table of Contents"/>
@@ -268,15 +276,9 @@
       </w:sdtPr>
       <w:sdtEndPr>
         <w:rPr>
-          <w:rFonts w:asciiTheme="minorHAnsi" w:eastAsiaTheme="minorHAnsi" w:hAnsiTheme="minorHAnsi" w:cstheme="minorBidi"/>
           <w:b/>
           <w:bCs/>
           <w:noProof/>
-          <w:color w:val="auto"/>
-          <w:kern w:val="2"/>
-          <w:sz w:val="22"/>
-          <w:szCs w:val="22"/>
-          <w14:ligatures w14:val="standardContextual"/>
         </w:rPr>
       </w:sdtEndPr>
       <w:sdtContent>
@@ -295,6 +297,7 @@
               <w:tab w:val="right" w:leader="dot" w:pos="9396"/>
             </w:tabs>
             <w:rPr>
+              <w:rFonts w:eastAsiaTheme="minorEastAsia"/>
               <w:noProof/>
             </w:rPr>
           </w:pPr>
@@ -307,7 +310,7 @@
           <w:r>
             <w:fldChar w:fldCharType="separate"/>
           </w:r>
-          <w:hyperlink w:anchor="_Toc165819213" w:history="1">
+          <w:hyperlink w:anchor="_Toc165819838" w:history="1">
             <w:r>
               <w:rPr>
                 <w:rStyle w:val="Hyperlink"/>
@@ -334,7 +337,7 @@
                 <w:noProof/>
                 <w:webHidden/>
               </w:rPr>
-              <w:instrText xml:space="preserve"> PAGEREF _Toc165819213 \h </w:instrText>
+              <w:instrText xml:space="preserve"> PAGEREF _Toc165819838 \h </w:instrText>
             </w:r>
             <w:r>
               <w:rPr>
@@ -354,7 +357,7 @@
                 <w:noProof/>
                 <w:webHidden/>
               </w:rPr>
-              <w:t>1</w:t>
+              <w:t>3</w:t>
             </w:r>
             <w:r>
               <w:rPr>
@@ -372,10 +375,11 @@
               <w:tab w:val="right" w:leader="dot" w:pos="9396"/>
             </w:tabs>
             <w:rPr>
+              <w:rFonts w:eastAsiaTheme="minorEastAsia"/>
               <w:noProof/>
             </w:rPr>
           </w:pPr>
-          <w:hyperlink w:anchor="_Toc165819214" w:history="1">
+          <w:hyperlink w:anchor="_Toc165819839" w:history="1">
             <w:r>
               <w:rPr>
                 <w:rStyle w:val="Hyperlink"/>
@@ -402,7 +406,7 @@
                 <w:noProof/>
                 <w:webHidden/>
               </w:rPr>
-              <w:instrText xml:space="preserve"> PAGEREF _Toc165819214 \h </w:instrText>
+              <w:instrText xml:space="preserve"> PAGEREF _Toc165819839 \h </w:instrText>
             </w:r>
             <w:r>
               <w:rPr>
@@ -422,7 +426,7 @@
                 <w:noProof/>
                 <w:webHidden/>
               </w:rPr>
-              <w:t>1</w:t>
+              <w:t>3</w:t>
             </w:r>
             <w:r>
               <w:rPr>
@@ -440,10 +444,11 @@
               <w:tab w:val="right" w:leader="dot" w:pos="9396"/>
             </w:tabs>
             <w:rPr>
+              <w:rFonts w:eastAsiaTheme="minorEastAsia"/>
               <w:noProof/>
             </w:rPr>
           </w:pPr>
-          <w:hyperlink w:anchor="_Toc165819215" w:history="1">
+          <w:hyperlink w:anchor="_Toc165819840" w:history="1">
             <w:r>
               <w:rPr>
                 <w:rStyle w:val="Hyperlink"/>
@@ -470,7 +475,7 @@
                 <w:noProof/>
                 <w:webHidden/>
               </w:rPr>
-              <w:instrText xml:space="preserve"> PAGEREF _Toc165819215 \h </w:instrText>
+              <w:instrText xml:space="preserve"> PAGEREF _Toc165819840 \h </w:instrText>
             </w:r>
             <w:r>
               <w:rPr>
@@ -490,7 +495,7 @@
                 <w:noProof/>
                 <w:webHidden/>
               </w:rPr>
-              <w:t>2</w:t>
+              <w:t>3</w:t>
             </w:r>
             <w:r>
               <w:rPr>
@@ -508,10 +513,11 @@
               <w:tab w:val="right" w:leader="dot" w:pos="9396"/>
             </w:tabs>
             <w:rPr>
+              <w:rFonts w:eastAsiaTheme="minorEastAsia"/>
               <w:noProof/>
             </w:rPr>
           </w:pPr>
-          <w:hyperlink w:anchor="_Toc165819216" w:history="1">
+          <w:hyperlink w:anchor="_Toc165819841" w:history="1">
             <w:r>
               <w:rPr>
                 <w:rStyle w:val="Hyperlink"/>
@@ -538,7 +544,7 @@
                 <w:noProof/>
                 <w:webHidden/>
               </w:rPr>
-              <w:instrText xml:space="preserve"> PAGEREF _Toc165819216 \h </w:instrText>
+              <w:instrText xml:space="preserve"> PAGEREF _Toc165819841 \h </w:instrText>
             </w:r>
             <w:r>
               <w:rPr>
@@ -558,7 +564,7 @@
                 <w:noProof/>
                 <w:webHidden/>
               </w:rPr>
-              <w:t>3</w:t>
+              <w:t>4</w:t>
             </w:r>
             <w:r>
               <w:rPr>
@@ -576,10 +582,11 @@
               <w:tab w:val="right" w:leader="dot" w:pos="9396"/>
             </w:tabs>
             <w:rPr>
+              <w:rFonts w:eastAsiaTheme="minorEastAsia"/>
               <w:noProof/>
             </w:rPr>
           </w:pPr>
-          <w:hyperlink w:anchor="_Toc165819217" w:history="1">
+          <w:hyperlink w:anchor="_Toc165819842" w:history="1">
             <w:r>
               <w:rPr>
                 <w:rStyle w:val="Hyperlink"/>
@@ -606,7 +613,7 @@
                 <w:noProof/>
                 <w:webHidden/>
               </w:rPr>
-              <w:instrText xml:space="preserve"> PAGEREF _Toc165819217 \h </w:instrText>
+              <w:instrText xml:space="preserve"> PAGEREF _Toc165819842 \h </w:instrText>
             </w:r>
             <w:r>
               <w:rPr>
@@ -626,7 +633,7 @@
                 <w:noProof/>
                 <w:webHidden/>
               </w:rPr>
-              <w:t>5</w:t>
+              <w:t>6</w:t>
             </w:r>
             <w:r>
               <w:rPr>
@@ -644,16 +651,17 @@
               <w:tab w:val="right" w:leader="dot" w:pos="9396"/>
             </w:tabs>
             <w:rPr>
+              <w:rFonts w:eastAsiaTheme="minorEastAsia"/>
               <w:noProof/>
             </w:rPr>
           </w:pPr>
-          <w:hyperlink w:anchor="_Toc165819218" w:history="1">
+          <w:hyperlink w:anchor="_Toc165819843" w:history="1">
             <w:r>
               <w:rPr>
                 <w:rStyle w:val="Hyperlink"/>
                 <w:noProof/>
               </w:rPr>
-              <w:t>CI pipeline</w:t>
+              <w:t>CI/CD pipeline</w:t>
             </w:r>
             <w:r>
               <w:rPr>
@@ -674,7 +682,7 @@
                 <w:noProof/>
                 <w:webHidden/>
               </w:rPr>
-              <w:instrText xml:space="preserve"> PAGEREF _Toc165819218 \h </w:instrText>
+              <w:instrText xml:space="preserve"> PAGEREF _Toc165819843 \h </w:instrText>
             </w:r>
             <w:r>
               <w:rPr>
@@ -694,7 +702,7 @@
                 <w:noProof/>
                 <w:webHidden/>
               </w:rPr>
-              <w:t>5</w:t>
+              <w:t>6</w:t>
             </w:r>
             <w:r>
               <w:rPr>
@@ -712,10 +720,11 @@
               <w:tab w:val="right" w:leader="dot" w:pos="9396"/>
             </w:tabs>
             <w:rPr>
+              <w:rFonts w:eastAsiaTheme="minorEastAsia"/>
               <w:noProof/>
             </w:rPr>
           </w:pPr>
-          <w:hyperlink w:anchor="_Toc165819219" w:history="1">
+          <w:hyperlink w:anchor="_Toc165819844" w:history="1">
             <w:r>
               <w:rPr>
                 <w:rStyle w:val="Hyperlink"/>
@@ -742,7 +751,7 @@
                 <w:noProof/>
                 <w:webHidden/>
               </w:rPr>
-              <w:instrText xml:space="preserve"> PAGEREF _Toc165819219 \h </w:instrText>
+              <w:instrText xml:space="preserve"> PAGEREF _Toc165819844 \h </w:instrText>
             </w:r>
             <w:r>
               <w:rPr>
@@ -762,7 +771,7 @@
                 <w:noProof/>
                 <w:webHidden/>
               </w:rPr>
-              <w:t>6</w:t>
+              <w:t>7</w:t>
             </w:r>
             <w:r>
               <w:rPr>
@@ -795,7 +804,7 @@
       <w:pPr>
         <w:pStyle w:val="Heading1"/>
       </w:pPr>
-      <w:bookmarkStart w:id="0" w:name="_Toc165819213"/>
+      <w:bookmarkStart w:id="0" w:name="_Toc165819838"/>
       <w:r>
         <w:t>System Architecture</w:t>
       </w:r>
@@ -806,7 +815,7 @@
       <w:pPr>
         <w:pStyle w:val="Heading2"/>
       </w:pPr>
-      <w:bookmarkStart w:id="1" w:name="_Toc165819214"/>
+      <w:bookmarkStart w:id="1" w:name="_Toc165819839"/>
       <w:r>
         <w:t>Level 1: System Context</w:t>
       </w:r>
@@ -880,7 +889,7 @@
       <w:pPr>
         <w:pStyle w:val="Heading2"/>
       </w:pPr>
-      <w:bookmarkStart w:id="2" w:name="_Toc165819215"/>
+      <w:bookmarkStart w:id="2" w:name="_Toc165819840"/>
       <w:r>
         <w:t>Level 2: Containers</w:t>
       </w:r>
@@ -955,7 +964,7 @@
       <w:pPr>
         <w:pStyle w:val="Heading2"/>
       </w:pPr>
-      <w:bookmarkStart w:id="3" w:name="_Toc165819216"/>
+      <w:bookmarkStart w:id="3" w:name="_Toc165819841"/>
       <w:r>
         <w:t>Level 3: Component</w:t>
       </w:r>
@@ -1030,7 +1039,7 @@
       <w:pPr>
         <w:pStyle w:val="Heading2"/>
       </w:pPr>
-      <w:bookmarkStart w:id="4" w:name="_Toc165819217"/>
+      <w:bookmarkStart w:id="4" w:name="_Toc165819842"/>
       <w:r>
         <w:t>Level 4: Code</w:t>
       </w:r>
@@ -1103,9 +1112,15 @@
       <w:pPr>
         <w:pStyle w:val="Heading1"/>
       </w:pPr>
-      <w:bookmarkStart w:id="5" w:name="_Toc165819218"/>
-      <w:r>
-        <w:t>CI pipeline</w:t>
+      <w:bookmarkStart w:id="5" w:name="_Toc165819843"/>
+      <w:r>
+        <w:t>CI</w:t>
+      </w:r>
+      <w:r>
+        <w:t>/CD</w:t>
+      </w:r>
+      <w:r>
+        <w:t xml:space="preserve"> pipeline</w:t>
       </w:r>
       <w:bookmarkEnd w:id="5"/>
     </w:p>
@@ -1184,7 +1199,7 @@
       <w:pPr>
         <w:pStyle w:val="Heading2"/>
       </w:pPr>
-      <w:bookmarkStart w:id="6" w:name="_Toc165819219"/>
+      <w:bookmarkStart w:id="6" w:name="_Toc165819844"/>
       <w:r>
         <w:t>YML file</w:t>
       </w:r>

--- a/Documents/Technical Design V0.2.docx
+++ b/Documents/Technical Design V0.2.docx
@@ -799,16 +799,91 @@
         <w:br w:type="page"/>
       </w:r>
     </w:p>
-    <w:p/>
     <w:p>
       <w:pPr>
         <w:pStyle w:val="Heading1"/>
       </w:pPr>
+      <w:r>
+        <w:lastRenderedPageBreak/>
+        <w:t>Introduction</w:t>
+      </w:r>
+    </w:p>
+    <w:p>
+      <w:r>
+        <w:t>This is the technical design document for the music trivia web-based game. It includes all the technical details on how the project is implemented and its structure. This document also reflects on the design choices made within the project, helping to plan the configuration and address potential development challenges. Additionally, it aids in conveying the intended design to other developers, ensuring a shared understanding and agreement on the design approach.</w:t>
+      </w:r>
+    </w:p>
+    <w:p>
+      <w:pPr>
+        <w:pStyle w:val="Heading1"/>
+      </w:pPr>
       <w:bookmarkStart w:id="0" w:name="_Toc165819838"/>
       <w:r>
         <w:t>System Architecture</w:t>
       </w:r>
       <w:bookmarkEnd w:id="0"/>
+    </w:p>
+    <w:p>
+      <w:r>
+        <w:t xml:space="preserve">The purpose of System Architecture is to describe the internal system’s overall structure and establish an agreement on the desired design of the system. To make it easy to describe and communicate the system’s architecture, we’ll use a C4 architecture diagram. It’s an architecture design that is easy to understand. The design approach is straightforward and helps us communicate how each part of the system should be set up, even to a non-technical person. </w:t>
+      </w:r>
+    </w:p>
+    <w:p>
+      <w:r>
+        <w:t>The C4 architecture diagram has 4 level:</w:t>
+      </w:r>
+    </w:p>
+    <w:p>
+      <w:r>
+        <w:t>•</w:t>
+      </w:r>
+      <w:r>
+        <w:tab/>
+        <w:t>Level 1: System Context (C1)</w:t>
+      </w:r>
+    </w:p>
+    <w:p>
+      <w:r>
+        <w:t>•</w:t>
+      </w:r>
+      <w:r>
+        <w:tab/>
+        <w:t>Level 2: Containers (C2)</w:t>
+      </w:r>
+    </w:p>
+    <w:p>
+      <w:r>
+        <w:t>•</w:t>
+      </w:r>
+      <w:r>
+        <w:tab/>
+        <w:t>Level 3: Component (C3)</w:t>
+      </w:r>
+    </w:p>
+    <w:p>
+      <w:r>
+        <w:t>•</w:t>
+      </w:r>
+      <w:r>
+        <w:tab/>
+        <w:t>Level 4: Code (C4)</w:t>
+      </w:r>
+    </w:p>
+    <w:p>
+      <w:r>
+        <w:t xml:space="preserve">We will go to each level and describe what they do when we reach there. The tool that was used to create the C4 model is </w:t>
+      </w:r>
+      <w:hyperlink r:id="rId6" w:history="1">
+        <w:r>
+          <w:rPr>
+            <w:rStyle w:val="Hyperlink"/>
+          </w:rPr>
+          <w:t>Visual Paradigm online</w:t>
+        </w:r>
+      </w:hyperlink>
+      <w:r>
+        <w:t>. The free version.</w:t>
+      </w:r>
     </w:p>
     <w:p/>
     <w:p>
@@ -834,6 +909,7 @@
         <w:rPr>
           <w:noProof/>
         </w:rPr>
+        <w:lastRenderedPageBreak/>
         <w:drawing>
           <wp:inline distT="0" distB="0" distL="0" distR="0" wp14:anchorId="4F555D15" wp14:editId="19736345">
             <wp:extent cx="4640580" cy="4864015"/>
@@ -850,7 +926,7 @@
                     <pic:cNvPicPr/>
                   </pic:nvPicPr>
                   <pic:blipFill rotWithShape="1">
-                    <a:blip r:embed="rId5">
+                    <a:blip r:embed="rId7">
                       <a:extLst>
                         <a:ext uri="{28A0092B-C50C-407E-A947-70E740481C1C}">
                           <a14:useLocalDpi xmlns:a14="http://schemas.microsoft.com/office/drawing/2010/main" val="0"/>
@@ -884,6 +960,11 @@
         </w:drawing>
       </w:r>
     </w:p>
+    <w:p>
+      <w:r>
+        <w:t>In this C1 model, you can see that the player uses the music trivia system to play the game. The admin can also perform CRUD functions for the songs in the system. This model provides an understanding of which users can interact with the system, what type of system it is, and the actions they can perform.</w:t>
+      </w:r>
+    </w:p>
     <w:p/>
     <w:p>
       <w:pPr>
@@ -895,7 +976,6 @@
       </w:r>
       <w:bookmarkEnd w:id="2"/>
     </w:p>
-    <w:p/>
     <w:p>
       <w:pPr>
         <w:rPr>
@@ -910,10 +990,10 @@
         </w:rPr>
         <w:lastRenderedPageBreak/>
         <w:drawing>
-          <wp:inline distT="0" distB="0" distL="0" distR="0" wp14:anchorId="79FD82B4" wp14:editId="710BAC05">
-            <wp:extent cx="5417820" cy="5948236"/>
+          <wp:inline distT="0" distB="0" distL="0" distR="0" wp14:anchorId="2B165761" wp14:editId="52055095">
+            <wp:extent cx="6843863" cy="6972300"/>
             <wp:effectExtent l="0" t="0" r="0" b="0"/>
-            <wp:docPr id="79716207" name="Picture 2" descr="A diagram of a diagram&#10;&#10;Description automatically generated"/>
+            <wp:docPr id="695995406" name="Picture 1" descr="A computer screen shot of a diagram&#10;&#10;Description automatically generated"/>
             <wp:cNvGraphicFramePr>
               <a:graphicFrameLocks xmlns:a="http://schemas.openxmlformats.org/drawingml/2006/main" noChangeAspect="1"/>
             </wp:cNvGraphicFramePr>
@@ -921,24 +1001,24 @@
               <a:graphicData uri="http://schemas.openxmlformats.org/drawingml/2006/picture">
                 <pic:pic xmlns:pic="http://schemas.openxmlformats.org/drawingml/2006/picture">
                   <pic:nvPicPr>
-                    <pic:cNvPr id="79716207" name="Picture 2" descr="A diagram of a diagram&#10;&#10;Description automatically generated"/>
+                    <pic:cNvPr id="695995406" name="Picture 1" descr="A computer screen shot of a diagram&#10;&#10;Description automatically generated"/>
                     <pic:cNvPicPr/>
                   </pic:nvPicPr>
                   <pic:blipFill rotWithShape="1">
-                    <a:blip r:embed="rId6">
+                    <a:blip r:embed="rId8">
                       <a:extLst>
                         <a:ext uri="{28A0092B-C50C-407E-A947-70E740481C1C}">
                           <a14:useLocalDpi xmlns:a14="http://schemas.microsoft.com/office/drawing/2010/main" val="0"/>
                         </a:ext>
                       </a:extLst>
                     </a:blip>
-                    <a:srcRect l="17351" t="11723" r="27919" b="10512"/>
+                    <a:srcRect l="7272" t="6273" r="45141" b="30986"/>
                     <a:stretch/>
                   </pic:blipFill>
                   <pic:spPr bwMode="auto">
                     <a:xfrm>
                       <a:off x="0" y="0"/>
-                      <a:ext cx="5426900" cy="5958205"/>
+                      <a:ext cx="6880135" cy="7009253"/>
                     </a:xfrm>
                     <a:prstGeom prst="rect">
                       <a:avLst/>
@@ -957,6 +1037,230 @@
             </a:graphic>
           </wp:inline>
         </w:drawing>
+      </w:r>
+    </w:p>
+    <w:p>
+      <w:pPr>
+        <w:rPr>
+          <w:noProof/>
+        </w:rPr>
+      </w:pPr>
+    </w:p>
+    <w:p>
+      <w:r>
+        <w:t>t’s somewhat understandable how the system is put together from the C2 model. The system consists of 10 containers, including</w:t>
+      </w:r>
+      <w:r>
+        <w:t>:</w:t>
+      </w:r>
+    </w:p>
+    <w:p>
+      <w:pPr>
+        <w:rPr>
+          <w:b/>
+          <w:bCs/>
+        </w:rPr>
+      </w:pPr>
+      <w:r>
+        <w:rPr>
+          <w:b/>
+          <w:bCs/>
+        </w:rPr>
+        <w:t>1 container for frontend.</w:t>
+      </w:r>
+    </w:p>
+    <w:p>
+      <w:pPr>
+        <w:pStyle w:val="ListParagraph"/>
+        <w:numPr>
+          <w:ilvl w:val="0"/>
+          <w:numId w:val="2"/>
+        </w:numPr>
+      </w:pPr>
+      <w:r>
+        <w:rPr>
+          <w:b/>
+          <w:bCs/>
+        </w:rPr>
+        <w:lastRenderedPageBreak/>
+        <w:t>Description:</w:t>
+      </w:r>
+      <w:r>
+        <w:t xml:space="preserve"> This component serves as the user interface, where users interact with the system. It communicates with the backend to process users' actions.</w:t>
+      </w:r>
+    </w:p>
+    <w:p>
+      <w:pPr>
+        <w:pStyle w:val="ListParagraph"/>
+        <w:numPr>
+          <w:ilvl w:val="0"/>
+          <w:numId w:val="2"/>
+        </w:numPr>
+        <w:rPr>
+          <w:b/>
+          <w:bCs/>
+        </w:rPr>
+      </w:pPr>
+      <w:r>
+        <w:rPr>
+          <w:b/>
+          <w:bCs/>
+        </w:rPr>
+        <w:t xml:space="preserve">Technology: </w:t>
+      </w:r>
+      <w:r>
+        <w:t>React</w:t>
+      </w:r>
+      <w:r>
+        <w:t>.</w:t>
+      </w:r>
+    </w:p>
+    <w:p>
+      <w:pPr>
+        <w:pStyle w:val="ListParagraph"/>
+        <w:numPr>
+          <w:ilvl w:val="0"/>
+          <w:numId w:val="3"/>
+        </w:numPr>
+        <w:rPr>
+          <w:b/>
+          <w:bCs/>
+        </w:rPr>
+      </w:pPr>
+      <w:r>
+        <w:t xml:space="preserve">It </w:t>
+      </w:r>
+      <w:r>
+        <w:t>is a popular JavaScript library for building user interfaces</w:t>
+      </w:r>
+    </w:p>
+    <w:p>
+      <w:pPr>
+        <w:pStyle w:val="ListParagraph"/>
+        <w:numPr>
+          <w:ilvl w:val="0"/>
+          <w:numId w:val="3"/>
+        </w:numPr>
+        <w:rPr>
+          <w:b/>
+          <w:bCs/>
+        </w:rPr>
+      </w:pPr>
+      <w:r>
+        <w:t xml:space="preserve">It has </w:t>
+      </w:r>
+      <w:r>
+        <w:t>for single-page applications.</w:t>
+      </w:r>
+    </w:p>
+    <w:p>
+      <w:pPr>
+        <w:pStyle w:val="ListParagraph"/>
+        <w:numPr>
+          <w:ilvl w:val="0"/>
+          <w:numId w:val="3"/>
+        </w:numPr>
+      </w:pPr>
+      <w:r>
+        <w:t>It allows developers to create large web applications that can render efficiently in response to data changes.</w:t>
+      </w:r>
+    </w:p>
+    <w:p/>
+    <w:p>
+      <w:pPr>
+        <w:rPr>
+          <w:b/>
+          <w:bCs/>
+        </w:rPr>
+      </w:pPr>
+      <w:r>
+        <w:rPr>
+          <w:b/>
+          <w:bCs/>
+        </w:rPr>
+        <w:t>5 containers for backend micro-service.</w:t>
+      </w:r>
+    </w:p>
+    <w:p>
+      <w:pPr>
+        <w:pStyle w:val="ListParagraph"/>
+        <w:numPr>
+          <w:ilvl w:val="0"/>
+          <w:numId w:val="4"/>
+        </w:numPr>
+        <w:rPr>
+          <w:b/>
+          <w:bCs/>
+        </w:rPr>
+      </w:pPr>
+      <w:r>
+        <w:rPr>
+          <w:b/>
+          <w:bCs/>
+        </w:rPr>
+        <w:t>Description:</w:t>
+      </w:r>
+      <w:r>
+        <w:rPr>
+          <w:b/>
+          <w:bCs/>
+        </w:rPr>
+        <w:t xml:space="preserve"> </w:t>
+      </w:r>
+      <w:r>
+        <w:t>These containers are the backend micro-service, each having the respective service/ functions of the system for maintaining and handle the project without any problems in individual setting and in group setting.</w:t>
+      </w:r>
+    </w:p>
+    <w:p>
+      <w:pPr>
+        <w:pStyle w:val="ListParagraph"/>
+        <w:numPr>
+          <w:ilvl w:val="0"/>
+          <w:numId w:val="4"/>
+        </w:numPr>
+        <w:rPr>
+          <w:b/>
+          <w:bCs/>
+        </w:rPr>
+      </w:pPr>
+      <w:r>
+        <w:rPr>
+          <w:b/>
+          <w:bCs/>
+        </w:rPr>
+        <w:t xml:space="preserve">Technology: </w:t>
+      </w:r>
+      <w:r>
+        <w:t>Java and Spring boot</w:t>
+      </w:r>
+    </w:p>
+    <w:p>
+      <w:pPr>
+        <w:pStyle w:val="ListParagraph"/>
+        <w:numPr>
+          <w:ilvl w:val="0"/>
+          <w:numId w:val="6"/>
+        </w:numPr>
+        <w:rPr>
+          <w:b/>
+          <w:bCs/>
+        </w:rPr>
+      </w:pPr>
+    </w:p>
+    <w:p/>
+    <w:p>
+      <w:pPr>
+        <w:rPr>
+          <w:b/>
+          <w:bCs/>
+        </w:rPr>
+      </w:pPr>
+      <w:r>
+        <w:rPr>
+          <w:b/>
+          <w:bCs/>
+        </w:rPr>
+        <w:t>5 containers for databases for each micro-service.</w:t>
       </w:r>
     </w:p>
     <w:p/>
@@ -1000,7 +1304,7 @@
                     <pic:cNvPicPr/>
                   </pic:nvPicPr>
                   <pic:blipFill rotWithShape="1">
-                    <a:blip r:embed="rId7">
+                    <a:blip r:embed="rId9">
                       <a:extLst>
                         <a:ext uri="{28A0092B-C50C-407E-A947-70E740481C1C}">
                           <a14:useLocalDpi xmlns:a14="http://schemas.microsoft.com/office/drawing/2010/main" val="0"/>
@@ -1073,7 +1377,7 @@
                     <pic:cNvPicPr/>
                   </pic:nvPicPr>
                   <pic:blipFill rotWithShape="1">
-                    <a:blip r:embed="rId8" cstate="print">
+                    <a:blip r:embed="rId10" cstate="print">
                       <a:extLst>
                         <a:ext uri="{28A0092B-C50C-407E-A947-70E740481C1C}">
                           <a14:useLocalDpi xmlns:a14="http://schemas.microsoft.com/office/drawing/2010/main" val="0"/>
@@ -1160,7 +1464,7 @@
                     <pic:cNvPicPr/>
                   </pic:nvPicPr>
                   <pic:blipFill rotWithShape="1">
-                    <a:blip r:embed="rId9">
+                    <a:blip r:embed="rId11">
                       <a:extLst>
                         <a:ext uri="{28A0092B-C50C-407E-A947-70E740481C1C}">
                           <a14:useLocalDpi xmlns:a14="http://schemas.microsoft.com/office/drawing/2010/main" val="0"/>
@@ -1743,6 +2047,680 @@
     </w:sectPr>
   </w:body>
 </w:document>
+</file>
+
+<file path=word/numbering.xml><?xml version="1.0" encoding="utf-8"?>
+<w:numbering xmlns:wpc="http://schemas.microsoft.com/office/word/2010/wordprocessingCanvas" xmlns:cx="http://schemas.microsoft.com/office/drawing/2014/chartex" xmlns:cx1="http://schemas.microsoft.com/office/drawing/2015/9/8/chartex" xmlns:cx2="http://schemas.microsoft.com/office/drawing/2015/10/21/chartex" xmlns:cx3="http://schemas.microsoft.com/office/drawing/2016/5/9/chartex" xmlns:cx4="http://schemas.microsoft.com/office/drawing/2016/5/10/chartex" xmlns:cx5="http://schemas.microsoft.com/office/drawing/2016/5/11/chartex" xmlns:cx6="http://schemas.microsoft.com/office/drawing/2016/5/12/chartex" xmlns:cx7="http://schemas.microsoft.com/office/drawing/2016/5/13/chartex" xmlns:cx8="http://schemas.microsoft.com/office/drawing/2016/5/14/chartex" xmlns:mc="http://schemas.openxmlformats.org/markup-compatibility/2006" xmlns:aink="http://schemas.microsoft.com/office/drawing/2016/ink" xmlns:am3d="http://schemas.microsoft.com/office/drawing/2017/model3d" xmlns:o="urn:schemas-microsoft-com:office:office" xmlns:oel="http://schemas.microsoft.com/office/2019/extlst" xmlns:r="http://schemas.openxmlformats.org/officeDocument/2006/relationships" xmlns:m="http://schemas.openxmlformats.org/officeDocument/2006/math" xmlns:v="urn:schemas-microsoft-com:vml" xmlns:wp14="http://schemas.microsoft.com/office/word/2010/wordprocessingDrawing" xmlns:wp="http://schemas.openxmlformats.org/drawingml/2006/wordprocessingDrawing" xmlns:w10="urn:schemas-microsoft-com:office:word" xmlns:w="http://schemas.openxmlformats.org/wordprocessingml/2006/main" xmlns:w14="http://schemas.microsoft.com/office/word/2010/wordml" xmlns:w15="http://schemas.microsoft.com/office/word/2012/wordml" xmlns:w16cex="http://schemas.microsoft.com/office/word/2018/wordml/cex" xmlns:w16cid="http://schemas.microsoft.com/office/word/2016/wordml/cid" xmlns:w16="http://schemas.microsoft.com/office/word/2018/wordml" xmlns:w16sdtdh="http://schemas.microsoft.com/office/word/2020/wordml/sdtdatahash" xmlns:w16se="http://schemas.microsoft.com/office/word/2015/wordml/symex" xmlns:wpg="http://schemas.microsoft.com/office/word/2010/wordprocessingGroup" xmlns:wpi="http://schemas.microsoft.com/office/word/2010/wordprocessingInk" xmlns:wne="http://schemas.microsoft.com/office/word/2006/wordml" xmlns:wps="http://schemas.microsoft.com/office/word/2010/wordprocessingShape" mc:Ignorable="w14 w15 w16se w16cid w16 w16cex w16sdtdh wp14">
+  <w:abstractNum w:abstractNumId="0" w15:restartNumberingAfterBreak="0">
+    <w:nsid w:val="0B5570FF"/>
+    <w:multiLevelType w:val="hybridMultilevel"/>
+    <w:tmpl w:val="63F89096"/>
+    <w:lvl w:ilvl="0" w:tplc="04090001">
+      <w:start w:val="1"/>
+      <w:numFmt w:val="bullet"/>
+      <w:lvlText w:val=""/>
+      <w:lvlJc w:val="left"/>
+      <w:pPr>
+        <w:ind w:left="720" w:hanging="360"/>
+      </w:pPr>
+      <w:rPr>
+        <w:rFonts w:ascii="Symbol" w:hAnsi="Symbol" w:hint="default"/>
+      </w:rPr>
+    </w:lvl>
+    <w:lvl w:ilvl="1" w:tplc="04090003" w:tentative="1">
+      <w:start w:val="1"/>
+      <w:numFmt w:val="bullet"/>
+      <w:lvlText w:val="o"/>
+      <w:lvlJc w:val="left"/>
+      <w:pPr>
+        <w:ind w:left="1440" w:hanging="360"/>
+      </w:pPr>
+      <w:rPr>
+        <w:rFonts w:ascii="Courier New" w:hAnsi="Courier New" w:cs="Courier New" w:hint="default"/>
+      </w:rPr>
+    </w:lvl>
+    <w:lvl w:ilvl="2" w:tplc="04090005" w:tentative="1">
+      <w:start w:val="1"/>
+      <w:numFmt w:val="bullet"/>
+      <w:lvlText w:val=""/>
+      <w:lvlJc w:val="left"/>
+      <w:pPr>
+        <w:ind w:left="2160" w:hanging="360"/>
+      </w:pPr>
+      <w:rPr>
+        <w:rFonts w:ascii="Wingdings" w:hAnsi="Wingdings" w:hint="default"/>
+      </w:rPr>
+    </w:lvl>
+    <w:lvl w:ilvl="3" w:tplc="04090001" w:tentative="1">
+      <w:start w:val="1"/>
+      <w:numFmt w:val="bullet"/>
+      <w:lvlText w:val=""/>
+      <w:lvlJc w:val="left"/>
+      <w:pPr>
+        <w:ind w:left="2880" w:hanging="360"/>
+      </w:pPr>
+      <w:rPr>
+        <w:rFonts w:ascii="Symbol" w:hAnsi="Symbol" w:hint="default"/>
+      </w:rPr>
+    </w:lvl>
+    <w:lvl w:ilvl="4" w:tplc="04090003" w:tentative="1">
+      <w:start w:val="1"/>
+      <w:numFmt w:val="bullet"/>
+      <w:lvlText w:val="o"/>
+      <w:lvlJc w:val="left"/>
+      <w:pPr>
+        <w:ind w:left="3600" w:hanging="360"/>
+      </w:pPr>
+      <w:rPr>
+        <w:rFonts w:ascii="Courier New" w:hAnsi="Courier New" w:cs="Courier New" w:hint="default"/>
+      </w:rPr>
+    </w:lvl>
+    <w:lvl w:ilvl="5" w:tplc="04090005" w:tentative="1">
+      <w:start w:val="1"/>
+      <w:numFmt w:val="bullet"/>
+      <w:lvlText w:val=""/>
+      <w:lvlJc w:val="left"/>
+      <w:pPr>
+        <w:ind w:left="4320" w:hanging="360"/>
+      </w:pPr>
+      <w:rPr>
+        <w:rFonts w:ascii="Wingdings" w:hAnsi="Wingdings" w:hint="default"/>
+      </w:rPr>
+    </w:lvl>
+    <w:lvl w:ilvl="6" w:tplc="04090001" w:tentative="1">
+      <w:start w:val="1"/>
+      <w:numFmt w:val="bullet"/>
+      <w:lvlText w:val=""/>
+      <w:lvlJc w:val="left"/>
+      <w:pPr>
+        <w:ind w:left="5040" w:hanging="360"/>
+      </w:pPr>
+      <w:rPr>
+        <w:rFonts w:ascii="Symbol" w:hAnsi="Symbol" w:hint="default"/>
+      </w:rPr>
+    </w:lvl>
+    <w:lvl w:ilvl="7" w:tplc="04090003" w:tentative="1">
+      <w:start w:val="1"/>
+      <w:numFmt w:val="bullet"/>
+      <w:lvlText w:val="o"/>
+      <w:lvlJc w:val="left"/>
+      <w:pPr>
+        <w:ind w:left="5760" w:hanging="360"/>
+      </w:pPr>
+      <w:rPr>
+        <w:rFonts w:ascii="Courier New" w:hAnsi="Courier New" w:cs="Courier New" w:hint="default"/>
+      </w:rPr>
+    </w:lvl>
+    <w:lvl w:ilvl="8" w:tplc="04090005" w:tentative="1">
+      <w:start w:val="1"/>
+      <w:numFmt w:val="bullet"/>
+      <w:lvlText w:val=""/>
+      <w:lvlJc w:val="left"/>
+      <w:pPr>
+        <w:ind w:left="6480" w:hanging="360"/>
+      </w:pPr>
+      <w:rPr>
+        <w:rFonts w:ascii="Wingdings" w:hAnsi="Wingdings" w:hint="default"/>
+      </w:rPr>
+    </w:lvl>
+  </w:abstractNum>
+  <w:abstractNum w:abstractNumId="1" w15:restartNumberingAfterBreak="0">
+    <w:nsid w:val="135D04D1"/>
+    <w:multiLevelType w:val="hybridMultilevel"/>
+    <w:tmpl w:val="08D4292E"/>
+    <w:lvl w:ilvl="0" w:tplc="04090001">
+      <w:start w:val="1"/>
+      <w:numFmt w:val="bullet"/>
+      <w:lvlText w:val=""/>
+      <w:lvlJc w:val="left"/>
+      <w:pPr>
+        <w:ind w:left="720" w:hanging="360"/>
+      </w:pPr>
+      <w:rPr>
+        <w:rFonts w:ascii="Symbol" w:hAnsi="Symbol" w:hint="default"/>
+      </w:rPr>
+    </w:lvl>
+    <w:lvl w:ilvl="1" w:tplc="04090003" w:tentative="1">
+      <w:start w:val="1"/>
+      <w:numFmt w:val="bullet"/>
+      <w:lvlText w:val="o"/>
+      <w:lvlJc w:val="left"/>
+      <w:pPr>
+        <w:ind w:left="1440" w:hanging="360"/>
+      </w:pPr>
+      <w:rPr>
+        <w:rFonts w:ascii="Courier New" w:hAnsi="Courier New" w:cs="Courier New" w:hint="default"/>
+      </w:rPr>
+    </w:lvl>
+    <w:lvl w:ilvl="2" w:tplc="04090005" w:tentative="1">
+      <w:start w:val="1"/>
+      <w:numFmt w:val="bullet"/>
+      <w:lvlText w:val=""/>
+      <w:lvlJc w:val="left"/>
+      <w:pPr>
+        <w:ind w:left="2160" w:hanging="360"/>
+      </w:pPr>
+      <w:rPr>
+        <w:rFonts w:ascii="Wingdings" w:hAnsi="Wingdings" w:hint="default"/>
+      </w:rPr>
+    </w:lvl>
+    <w:lvl w:ilvl="3" w:tplc="04090001" w:tentative="1">
+      <w:start w:val="1"/>
+      <w:numFmt w:val="bullet"/>
+      <w:lvlText w:val=""/>
+      <w:lvlJc w:val="left"/>
+      <w:pPr>
+        <w:ind w:left="2880" w:hanging="360"/>
+      </w:pPr>
+      <w:rPr>
+        <w:rFonts w:ascii="Symbol" w:hAnsi="Symbol" w:hint="default"/>
+      </w:rPr>
+    </w:lvl>
+    <w:lvl w:ilvl="4" w:tplc="04090003" w:tentative="1">
+      <w:start w:val="1"/>
+      <w:numFmt w:val="bullet"/>
+      <w:lvlText w:val="o"/>
+      <w:lvlJc w:val="left"/>
+      <w:pPr>
+        <w:ind w:left="3600" w:hanging="360"/>
+      </w:pPr>
+      <w:rPr>
+        <w:rFonts w:ascii="Courier New" w:hAnsi="Courier New" w:cs="Courier New" w:hint="default"/>
+      </w:rPr>
+    </w:lvl>
+    <w:lvl w:ilvl="5" w:tplc="04090005" w:tentative="1">
+      <w:start w:val="1"/>
+      <w:numFmt w:val="bullet"/>
+      <w:lvlText w:val=""/>
+      <w:lvlJc w:val="left"/>
+      <w:pPr>
+        <w:ind w:left="4320" w:hanging="360"/>
+      </w:pPr>
+      <w:rPr>
+        <w:rFonts w:ascii="Wingdings" w:hAnsi="Wingdings" w:hint="default"/>
+      </w:rPr>
+    </w:lvl>
+    <w:lvl w:ilvl="6" w:tplc="04090001" w:tentative="1">
+      <w:start w:val="1"/>
+      <w:numFmt w:val="bullet"/>
+      <w:lvlText w:val=""/>
+      <w:lvlJc w:val="left"/>
+      <w:pPr>
+        <w:ind w:left="5040" w:hanging="360"/>
+      </w:pPr>
+      <w:rPr>
+        <w:rFonts w:ascii="Symbol" w:hAnsi="Symbol" w:hint="default"/>
+      </w:rPr>
+    </w:lvl>
+    <w:lvl w:ilvl="7" w:tplc="04090003" w:tentative="1">
+      <w:start w:val="1"/>
+      <w:numFmt w:val="bullet"/>
+      <w:lvlText w:val="o"/>
+      <w:lvlJc w:val="left"/>
+      <w:pPr>
+        <w:ind w:left="5760" w:hanging="360"/>
+      </w:pPr>
+      <w:rPr>
+        <w:rFonts w:ascii="Courier New" w:hAnsi="Courier New" w:cs="Courier New" w:hint="default"/>
+      </w:rPr>
+    </w:lvl>
+    <w:lvl w:ilvl="8" w:tplc="04090005" w:tentative="1">
+      <w:start w:val="1"/>
+      <w:numFmt w:val="bullet"/>
+      <w:lvlText w:val=""/>
+      <w:lvlJc w:val="left"/>
+      <w:pPr>
+        <w:ind w:left="6480" w:hanging="360"/>
+      </w:pPr>
+      <w:rPr>
+        <w:rFonts w:ascii="Wingdings" w:hAnsi="Wingdings" w:hint="default"/>
+      </w:rPr>
+    </w:lvl>
+  </w:abstractNum>
+  <w:abstractNum w:abstractNumId="2" w15:restartNumberingAfterBreak="0">
+    <w:nsid w:val="209C3828"/>
+    <w:multiLevelType w:val="hybridMultilevel"/>
+    <w:tmpl w:val="2B4ECFDA"/>
+    <w:lvl w:ilvl="0" w:tplc="04090003">
+      <w:start w:val="1"/>
+      <w:numFmt w:val="bullet"/>
+      <w:lvlText w:val="o"/>
+      <w:lvlJc w:val="left"/>
+      <w:pPr>
+        <w:ind w:left="1440" w:hanging="360"/>
+      </w:pPr>
+      <w:rPr>
+        <w:rFonts w:ascii="Courier New" w:hAnsi="Courier New" w:cs="Courier New" w:hint="default"/>
+      </w:rPr>
+    </w:lvl>
+    <w:lvl w:ilvl="1" w:tplc="04090003" w:tentative="1">
+      <w:start w:val="1"/>
+      <w:numFmt w:val="bullet"/>
+      <w:lvlText w:val="o"/>
+      <w:lvlJc w:val="left"/>
+      <w:pPr>
+        <w:ind w:left="2160" w:hanging="360"/>
+      </w:pPr>
+      <w:rPr>
+        <w:rFonts w:ascii="Courier New" w:hAnsi="Courier New" w:cs="Courier New" w:hint="default"/>
+      </w:rPr>
+    </w:lvl>
+    <w:lvl w:ilvl="2" w:tplc="04090005" w:tentative="1">
+      <w:start w:val="1"/>
+      <w:numFmt w:val="bullet"/>
+      <w:lvlText w:val=""/>
+      <w:lvlJc w:val="left"/>
+      <w:pPr>
+        <w:ind w:left="2880" w:hanging="360"/>
+      </w:pPr>
+      <w:rPr>
+        <w:rFonts w:ascii="Wingdings" w:hAnsi="Wingdings" w:hint="default"/>
+      </w:rPr>
+    </w:lvl>
+    <w:lvl w:ilvl="3" w:tplc="04090001" w:tentative="1">
+      <w:start w:val="1"/>
+      <w:numFmt w:val="bullet"/>
+      <w:lvlText w:val=""/>
+      <w:lvlJc w:val="left"/>
+      <w:pPr>
+        <w:ind w:left="3600" w:hanging="360"/>
+      </w:pPr>
+      <w:rPr>
+        <w:rFonts w:ascii="Symbol" w:hAnsi="Symbol" w:hint="default"/>
+      </w:rPr>
+    </w:lvl>
+    <w:lvl w:ilvl="4" w:tplc="04090003" w:tentative="1">
+      <w:start w:val="1"/>
+      <w:numFmt w:val="bullet"/>
+      <w:lvlText w:val="o"/>
+      <w:lvlJc w:val="left"/>
+      <w:pPr>
+        <w:ind w:left="4320" w:hanging="360"/>
+      </w:pPr>
+      <w:rPr>
+        <w:rFonts w:ascii="Courier New" w:hAnsi="Courier New" w:cs="Courier New" w:hint="default"/>
+      </w:rPr>
+    </w:lvl>
+    <w:lvl w:ilvl="5" w:tplc="04090005" w:tentative="1">
+      <w:start w:val="1"/>
+      <w:numFmt w:val="bullet"/>
+      <w:lvlText w:val=""/>
+      <w:lvlJc w:val="left"/>
+      <w:pPr>
+        <w:ind w:left="5040" w:hanging="360"/>
+      </w:pPr>
+      <w:rPr>
+        <w:rFonts w:ascii="Wingdings" w:hAnsi="Wingdings" w:hint="default"/>
+      </w:rPr>
+    </w:lvl>
+    <w:lvl w:ilvl="6" w:tplc="04090001" w:tentative="1">
+      <w:start w:val="1"/>
+      <w:numFmt w:val="bullet"/>
+      <w:lvlText w:val=""/>
+      <w:lvlJc w:val="left"/>
+      <w:pPr>
+        <w:ind w:left="5760" w:hanging="360"/>
+      </w:pPr>
+      <w:rPr>
+        <w:rFonts w:ascii="Symbol" w:hAnsi="Symbol" w:hint="default"/>
+      </w:rPr>
+    </w:lvl>
+    <w:lvl w:ilvl="7" w:tplc="04090003" w:tentative="1">
+      <w:start w:val="1"/>
+      <w:numFmt w:val="bullet"/>
+      <w:lvlText w:val="o"/>
+      <w:lvlJc w:val="left"/>
+      <w:pPr>
+        <w:ind w:left="6480" w:hanging="360"/>
+      </w:pPr>
+      <w:rPr>
+        <w:rFonts w:ascii="Courier New" w:hAnsi="Courier New" w:cs="Courier New" w:hint="default"/>
+      </w:rPr>
+    </w:lvl>
+    <w:lvl w:ilvl="8" w:tplc="04090005" w:tentative="1">
+      <w:start w:val="1"/>
+      <w:numFmt w:val="bullet"/>
+      <w:lvlText w:val=""/>
+      <w:lvlJc w:val="left"/>
+      <w:pPr>
+        <w:ind w:left="7200" w:hanging="360"/>
+      </w:pPr>
+      <w:rPr>
+        <w:rFonts w:ascii="Wingdings" w:hAnsi="Wingdings" w:hint="default"/>
+      </w:rPr>
+    </w:lvl>
+  </w:abstractNum>
+  <w:abstractNum w:abstractNumId="3" w15:restartNumberingAfterBreak="0">
+    <w:nsid w:val="20B15950"/>
+    <w:multiLevelType w:val="hybridMultilevel"/>
+    <w:tmpl w:val="14127DAC"/>
+    <w:lvl w:ilvl="0" w:tplc="04090001">
+      <w:start w:val="1"/>
+      <w:numFmt w:val="bullet"/>
+      <w:lvlText w:val=""/>
+      <w:lvlJc w:val="left"/>
+      <w:pPr>
+        <w:ind w:left="720" w:hanging="360"/>
+      </w:pPr>
+      <w:rPr>
+        <w:rFonts w:ascii="Symbol" w:hAnsi="Symbol" w:hint="default"/>
+      </w:rPr>
+    </w:lvl>
+    <w:lvl w:ilvl="1" w:tplc="04090003" w:tentative="1">
+      <w:start w:val="1"/>
+      <w:numFmt w:val="bullet"/>
+      <w:lvlText w:val="o"/>
+      <w:lvlJc w:val="left"/>
+      <w:pPr>
+        <w:ind w:left="1440" w:hanging="360"/>
+      </w:pPr>
+      <w:rPr>
+        <w:rFonts w:ascii="Courier New" w:hAnsi="Courier New" w:cs="Courier New" w:hint="default"/>
+      </w:rPr>
+    </w:lvl>
+    <w:lvl w:ilvl="2" w:tplc="04090005" w:tentative="1">
+      <w:start w:val="1"/>
+      <w:numFmt w:val="bullet"/>
+      <w:lvlText w:val=""/>
+      <w:lvlJc w:val="left"/>
+      <w:pPr>
+        <w:ind w:left="2160" w:hanging="360"/>
+      </w:pPr>
+      <w:rPr>
+        <w:rFonts w:ascii="Wingdings" w:hAnsi="Wingdings" w:hint="default"/>
+      </w:rPr>
+    </w:lvl>
+    <w:lvl w:ilvl="3" w:tplc="04090001" w:tentative="1">
+      <w:start w:val="1"/>
+      <w:numFmt w:val="bullet"/>
+      <w:lvlText w:val=""/>
+      <w:lvlJc w:val="left"/>
+      <w:pPr>
+        <w:ind w:left="2880" w:hanging="360"/>
+      </w:pPr>
+      <w:rPr>
+        <w:rFonts w:ascii="Symbol" w:hAnsi="Symbol" w:hint="default"/>
+      </w:rPr>
+    </w:lvl>
+    <w:lvl w:ilvl="4" w:tplc="04090003" w:tentative="1">
+      <w:start w:val="1"/>
+      <w:numFmt w:val="bullet"/>
+      <w:lvlText w:val="o"/>
+      <w:lvlJc w:val="left"/>
+      <w:pPr>
+        <w:ind w:left="3600" w:hanging="360"/>
+      </w:pPr>
+      <w:rPr>
+        <w:rFonts w:ascii="Courier New" w:hAnsi="Courier New" w:cs="Courier New" w:hint="default"/>
+      </w:rPr>
+    </w:lvl>
+    <w:lvl w:ilvl="5" w:tplc="04090005" w:tentative="1">
+      <w:start w:val="1"/>
+      <w:numFmt w:val="bullet"/>
+      <w:lvlText w:val=""/>
+      <w:lvlJc w:val="left"/>
+      <w:pPr>
+        <w:ind w:left="4320" w:hanging="360"/>
+      </w:pPr>
+      <w:rPr>
+        <w:rFonts w:ascii="Wingdings" w:hAnsi="Wingdings" w:hint="default"/>
+      </w:rPr>
+    </w:lvl>
+    <w:lvl w:ilvl="6" w:tplc="04090001" w:tentative="1">
+      <w:start w:val="1"/>
+      <w:numFmt w:val="bullet"/>
+      <w:lvlText w:val=""/>
+      <w:lvlJc w:val="left"/>
+      <w:pPr>
+        <w:ind w:left="5040" w:hanging="360"/>
+      </w:pPr>
+      <w:rPr>
+        <w:rFonts w:ascii="Symbol" w:hAnsi="Symbol" w:hint="default"/>
+      </w:rPr>
+    </w:lvl>
+    <w:lvl w:ilvl="7" w:tplc="04090003" w:tentative="1">
+      <w:start w:val="1"/>
+      <w:numFmt w:val="bullet"/>
+      <w:lvlText w:val="o"/>
+      <w:lvlJc w:val="left"/>
+      <w:pPr>
+        <w:ind w:left="5760" w:hanging="360"/>
+      </w:pPr>
+      <w:rPr>
+        <w:rFonts w:ascii="Courier New" w:hAnsi="Courier New" w:cs="Courier New" w:hint="default"/>
+      </w:rPr>
+    </w:lvl>
+    <w:lvl w:ilvl="8" w:tplc="04090005" w:tentative="1">
+      <w:start w:val="1"/>
+      <w:numFmt w:val="bullet"/>
+      <w:lvlText w:val=""/>
+      <w:lvlJc w:val="left"/>
+      <w:pPr>
+        <w:ind w:left="6480" w:hanging="360"/>
+      </w:pPr>
+      <w:rPr>
+        <w:rFonts w:ascii="Wingdings" w:hAnsi="Wingdings" w:hint="default"/>
+      </w:rPr>
+    </w:lvl>
+  </w:abstractNum>
+  <w:abstractNum w:abstractNumId="4" w15:restartNumberingAfterBreak="0">
+    <w:nsid w:val="22D73A07"/>
+    <w:multiLevelType w:val="hybridMultilevel"/>
+    <w:tmpl w:val="BD92FC5A"/>
+    <w:lvl w:ilvl="0" w:tplc="04090003">
+      <w:start w:val="1"/>
+      <w:numFmt w:val="bullet"/>
+      <w:lvlText w:val="o"/>
+      <w:lvlJc w:val="left"/>
+      <w:pPr>
+        <w:ind w:left="1440" w:hanging="360"/>
+      </w:pPr>
+      <w:rPr>
+        <w:rFonts w:ascii="Courier New" w:hAnsi="Courier New" w:cs="Courier New" w:hint="default"/>
+      </w:rPr>
+    </w:lvl>
+    <w:lvl w:ilvl="1" w:tplc="04090003" w:tentative="1">
+      <w:start w:val="1"/>
+      <w:numFmt w:val="bullet"/>
+      <w:lvlText w:val="o"/>
+      <w:lvlJc w:val="left"/>
+      <w:pPr>
+        <w:ind w:left="2160" w:hanging="360"/>
+      </w:pPr>
+      <w:rPr>
+        <w:rFonts w:ascii="Courier New" w:hAnsi="Courier New" w:cs="Courier New" w:hint="default"/>
+      </w:rPr>
+    </w:lvl>
+    <w:lvl w:ilvl="2" w:tplc="04090005" w:tentative="1">
+      <w:start w:val="1"/>
+      <w:numFmt w:val="bullet"/>
+      <w:lvlText w:val=""/>
+      <w:lvlJc w:val="left"/>
+      <w:pPr>
+        <w:ind w:left="2880" w:hanging="360"/>
+      </w:pPr>
+      <w:rPr>
+        <w:rFonts w:ascii="Wingdings" w:hAnsi="Wingdings" w:hint="default"/>
+      </w:rPr>
+    </w:lvl>
+    <w:lvl w:ilvl="3" w:tplc="04090001" w:tentative="1">
+      <w:start w:val="1"/>
+      <w:numFmt w:val="bullet"/>
+      <w:lvlText w:val=""/>
+      <w:lvlJc w:val="left"/>
+      <w:pPr>
+        <w:ind w:left="3600" w:hanging="360"/>
+      </w:pPr>
+      <w:rPr>
+        <w:rFonts w:ascii="Symbol" w:hAnsi="Symbol" w:hint="default"/>
+      </w:rPr>
+    </w:lvl>
+    <w:lvl w:ilvl="4" w:tplc="04090003" w:tentative="1">
+      <w:start w:val="1"/>
+      <w:numFmt w:val="bullet"/>
+      <w:lvlText w:val="o"/>
+      <w:lvlJc w:val="left"/>
+      <w:pPr>
+        <w:ind w:left="4320" w:hanging="360"/>
+      </w:pPr>
+      <w:rPr>
+        <w:rFonts w:ascii="Courier New" w:hAnsi="Courier New" w:cs="Courier New" w:hint="default"/>
+      </w:rPr>
+    </w:lvl>
+    <w:lvl w:ilvl="5" w:tplc="04090005" w:tentative="1">
+      <w:start w:val="1"/>
+      <w:numFmt w:val="bullet"/>
+      <w:lvlText w:val=""/>
+      <w:lvlJc w:val="left"/>
+      <w:pPr>
+        <w:ind w:left="5040" w:hanging="360"/>
+      </w:pPr>
+      <w:rPr>
+        <w:rFonts w:ascii="Wingdings" w:hAnsi="Wingdings" w:hint="default"/>
+      </w:rPr>
+    </w:lvl>
+    <w:lvl w:ilvl="6" w:tplc="04090001" w:tentative="1">
+      <w:start w:val="1"/>
+      <w:numFmt w:val="bullet"/>
+      <w:lvlText w:val=""/>
+      <w:lvlJc w:val="left"/>
+      <w:pPr>
+        <w:ind w:left="5760" w:hanging="360"/>
+      </w:pPr>
+      <w:rPr>
+        <w:rFonts w:ascii="Symbol" w:hAnsi="Symbol" w:hint="default"/>
+      </w:rPr>
+    </w:lvl>
+    <w:lvl w:ilvl="7" w:tplc="04090003" w:tentative="1">
+      <w:start w:val="1"/>
+      <w:numFmt w:val="bullet"/>
+      <w:lvlText w:val="o"/>
+      <w:lvlJc w:val="left"/>
+      <w:pPr>
+        <w:ind w:left="6480" w:hanging="360"/>
+      </w:pPr>
+      <w:rPr>
+        <w:rFonts w:ascii="Courier New" w:hAnsi="Courier New" w:cs="Courier New" w:hint="default"/>
+      </w:rPr>
+    </w:lvl>
+    <w:lvl w:ilvl="8" w:tplc="04090005" w:tentative="1">
+      <w:start w:val="1"/>
+      <w:numFmt w:val="bullet"/>
+      <w:lvlText w:val=""/>
+      <w:lvlJc w:val="left"/>
+      <w:pPr>
+        <w:ind w:left="7200" w:hanging="360"/>
+      </w:pPr>
+      <w:rPr>
+        <w:rFonts w:ascii="Wingdings" w:hAnsi="Wingdings" w:hint="default"/>
+      </w:rPr>
+    </w:lvl>
+  </w:abstractNum>
+  <w:abstractNum w:abstractNumId="5" w15:restartNumberingAfterBreak="0">
+    <w:nsid w:val="53D3029A"/>
+    <w:multiLevelType w:val="hybridMultilevel"/>
+    <w:tmpl w:val="EF60CCFA"/>
+    <w:lvl w:ilvl="0" w:tplc="0409000F">
+      <w:start w:val="1"/>
+      <w:numFmt w:val="decimal"/>
+      <w:lvlText w:val="%1."/>
+      <w:lvlJc w:val="left"/>
+      <w:pPr>
+        <w:ind w:left="2160" w:hanging="360"/>
+      </w:pPr>
+    </w:lvl>
+    <w:lvl w:ilvl="1" w:tplc="04090019" w:tentative="1">
+      <w:start w:val="1"/>
+      <w:numFmt w:val="lowerLetter"/>
+      <w:lvlText w:val="%2."/>
+      <w:lvlJc w:val="left"/>
+      <w:pPr>
+        <w:ind w:left="2880" w:hanging="360"/>
+      </w:pPr>
+    </w:lvl>
+    <w:lvl w:ilvl="2" w:tplc="0409001B" w:tentative="1">
+      <w:start w:val="1"/>
+      <w:numFmt w:val="lowerRoman"/>
+      <w:lvlText w:val="%3."/>
+      <w:lvlJc w:val="right"/>
+      <w:pPr>
+        <w:ind w:left="3600" w:hanging="180"/>
+      </w:pPr>
+    </w:lvl>
+    <w:lvl w:ilvl="3" w:tplc="0409000F" w:tentative="1">
+      <w:start w:val="1"/>
+      <w:numFmt w:val="decimal"/>
+      <w:lvlText w:val="%4."/>
+      <w:lvlJc w:val="left"/>
+      <w:pPr>
+        <w:ind w:left="4320" w:hanging="360"/>
+      </w:pPr>
+    </w:lvl>
+    <w:lvl w:ilvl="4" w:tplc="04090019" w:tentative="1">
+      <w:start w:val="1"/>
+      <w:numFmt w:val="lowerLetter"/>
+      <w:lvlText w:val="%5."/>
+      <w:lvlJc w:val="left"/>
+      <w:pPr>
+        <w:ind w:left="5040" w:hanging="360"/>
+      </w:pPr>
+    </w:lvl>
+    <w:lvl w:ilvl="5" w:tplc="0409001B" w:tentative="1">
+      <w:start w:val="1"/>
+      <w:numFmt w:val="lowerRoman"/>
+      <w:lvlText w:val="%6."/>
+      <w:lvlJc w:val="right"/>
+      <w:pPr>
+        <w:ind w:left="5760" w:hanging="180"/>
+      </w:pPr>
+    </w:lvl>
+    <w:lvl w:ilvl="6" w:tplc="0409000F" w:tentative="1">
+      <w:start w:val="1"/>
+      <w:numFmt w:val="decimal"/>
+      <w:lvlText w:val="%7."/>
+      <w:lvlJc w:val="left"/>
+      <w:pPr>
+        <w:ind w:left="6480" w:hanging="360"/>
+      </w:pPr>
+    </w:lvl>
+    <w:lvl w:ilvl="7" w:tplc="04090019" w:tentative="1">
+      <w:start w:val="1"/>
+      <w:numFmt w:val="lowerLetter"/>
+      <w:lvlText w:val="%8."/>
+      <w:lvlJc w:val="left"/>
+      <w:pPr>
+        <w:ind w:left="7200" w:hanging="360"/>
+      </w:pPr>
+    </w:lvl>
+    <w:lvl w:ilvl="8" w:tplc="0409001B" w:tentative="1">
+      <w:start w:val="1"/>
+      <w:numFmt w:val="lowerRoman"/>
+      <w:lvlText w:val="%9."/>
+      <w:lvlJc w:val="right"/>
+      <w:pPr>
+        <w:ind w:left="7920" w:hanging="180"/>
+      </w:pPr>
+    </w:lvl>
+  </w:abstractNum>
+  <w:num w:numId="1" w16cid:durableId="216205359">
+    <w:abstractNumId w:val="3"/>
+  </w:num>
+  <w:num w:numId="2" w16cid:durableId="346104423">
+    <w:abstractNumId w:val="1"/>
+  </w:num>
+  <w:num w:numId="3" w16cid:durableId="576748316">
+    <w:abstractNumId w:val="4"/>
+  </w:num>
+  <w:num w:numId="4" w16cid:durableId="57166425">
+    <w:abstractNumId w:val="0"/>
+  </w:num>
+  <w:num w:numId="5" w16cid:durableId="1115910216">
+    <w:abstractNumId w:val="5"/>
+  </w:num>
+  <w:num w:numId="6" w16cid:durableId="1895003794">
+    <w:abstractNumId w:val="2"/>
+  </w:num>
+</w:numbering>
 </file>
 
 <file path=word/styles.xml><?xml version="1.0" encoding="utf-8"?>
@@ -2404,6 +3382,29 @@
       <w:u w:val="single"/>
     </w:rPr>
   </w:style>
+  <w:style w:type="character" w:styleId="UnresolvedMention">
+    <w:name w:val="Unresolved Mention"/>
+    <w:basedOn w:val="DefaultParagraphFont"/>
+    <w:uiPriority w:val="99"/>
+    <w:semiHidden/>
+    <w:unhideWhenUsed/>
+    <w:rsid w:val="00840D82"/>
+    <w:rPr>
+      <w:color w:val="605E5C"/>
+      <w:shd w:val="clear" w:color="auto" w:fill="E1DFDD"/>
+    </w:rPr>
+  </w:style>
+  <w:style w:type="paragraph" w:styleId="ListParagraph">
+    <w:name w:val="List Paragraph"/>
+    <w:basedOn w:val="Normal"/>
+    <w:uiPriority w:val="34"/>
+    <w:qFormat/>
+    <w:rsid w:val="009E4990"/>
+    <w:pPr>
+      <w:ind w:left="720"/>
+      <w:contextualSpacing/>
+    </w:pPr>
+  </w:style>
 </w:styles>
 </file>
 
